--- a/AFFARS/SOURCE/msword/AFFARS-MP_PART-mp_5325.docx
+++ b/AFFARS/SOURCE/msword/AFFARS-MP_PART-mp_5325.docx
@@ -1,6 +1,6 @@
 
 <file path=word/document.xml><?xml version="1.0" encoding="utf-8"?>
-<w:document xmlns:wpc="http://schemas.microsoft.com/office/word/2010/wordprocessingCanvas" xmlns:cx="http://schemas.microsoft.com/office/drawing/2014/chartex" xmlns:cx1="http://schemas.microsoft.com/office/drawing/2015/9/8/chartex" xmlns:cx2="http://schemas.microsoft.com/office/drawing/2015/10/21/chartex" xmlns:cx3="http://schemas.microsoft.com/office/drawing/2016/5/9/chartex" xmlns:cx4="http://schemas.microsoft.com/office/drawing/2016/5/10/chartex" xmlns:cx5="http://schemas.microsoft.com/office/drawing/2016/5/11/chartex" xmlns:cx6="http://schemas.microsoft.com/office/drawing/2016/5/12/chartex" xmlns:cx7="http://schemas.microsoft.com/office/drawing/2016/5/13/chartex" xmlns:cx8="http://schemas.microsoft.com/office/drawing/2016/5/14/chartex" xmlns:mc="http://schemas.openxmlformats.org/markup-compatibility/2006" xmlns:aink="http://schemas.microsoft.com/office/drawing/2016/ink" xmlns:am3d="http://schemas.microsoft.com/office/drawing/2017/model3d" xmlns:o="urn:schemas-microsoft-com:office:office" xmlns:r="http://schemas.openxmlformats.org/officeDocument/2006/relationships" xmlns:m="http://schemas.openxmlformats.org/officeDocument/2006/math" xmlns:v="urn:schemas-microsoft-com:vml" xmlns:wp14="http://schemas.microsoft.com/office/word/2010/wordprocessingDrawing" xmlns:wp="http://schemas.openxmlformats.org/drawingml/2006/wordprocessingDrawing" xmlns:w10="urn:schemas-microsoft-com:office:word" xmlns:w="http://schemas.openxmlformats.org/wordprocessingml/2006/main" xmlns:w14="http://schemas.microsoft.com/office/word/2010/wordml" xmlns:w15="http://schemas.microsoft.com/office/word/2012/wordml" xmlns:w16cid="http://schemas.microsoft.com/office/word/2016/wordml/cid" xmlns:w16se="http://schemas.microsoft.com/office/word/2015/wordml/symex" xmlns:wpg="http://schemas.microsoft.com/office/word/2010/wordprocessingGroup" xmlns:wpi="http://schemas.microsoft.com/office/word/2010/wordprocessingInk" xmlns:wne="http://schemas.microsoft.com/office/word/2006/wordml" xmlns:wps="http://schemas.microsoft.com/office/word/2010/wordprocessingShape" mc:Ignorable="w14 w15 w16se w16cid wp14">
+<w:document xmlns:wpc="http://schemas.microsoft.com/office/word/2010/wordprocessingCanvas" xmlns:cx="http://schemas.microsoft.com/office/drawing/2014/chartex" xmlns:cx1="http://schemas.microsoft.com/office/drawing/2015/9/8/chartex" xmlns:cx2="http://schemas.microsoft.com/office/drawing/2015/10/21/chartex" xmlns:cx3="http://schemas.microsoft.com/office/drawing/2016/5/9/chartex" xmlns:cx4="http://schemas.microsoft.com/office/drawing/2016/5/10/chartex" xmlns:cx5="http://schemas.microsoft.com/office/drawing/2016/5/11/chartex" xmlns:cx6="http://schemas.microsoft.com/office/drawing/2016/5/12/chartex" xmlns:cx7="http://schemas.microsoft.com/office/drawing/2016/5/13/chartex" xmlns:cx8="http://schemas.microsoft.com/office/drawing/2016/5/14/chartex" xmlns:mc="http://schemas.openxmlformats.org/markup-compatibility/2006" xmlns:aink="http://schemas.microsoft.com/office/drawing/2016/ink" xmlns:am3d="http://schemas.microsoft.com/office/drawing/2017/model3d" xmlns:o="urn:schemas-microsoft-com:office:office" xmlns:r="http://schemas.openxmlformats.org/officeDocument/2006/relationships" xmlns:m="http://schemas.openxmlformats.org/officeDocument/2006/math" xmlns:v="urn:schemas-microsoft-com:vml" xmlns:wp14="http://schemas.microsoft.com/office/word/2010/wordprocessingDrawing" xmlns:wp="http://schemas.openxmlformats.org/drawingml/2006/wordprocessingDrawing" xmlns:w10="urn:schemas-microsoft-com:office:word" xmlns:w="http://schemas.openxmlformats.org/wordprocessingml/2006/main" xmlns:w14="http://schemas.microsoft.com/office/word/2010/wordml" xmlns:w15="http://schemas.microsoft.com/office/word/2012/wordml" xmlns:w16cex="http://schemas.microsoft.com/office/word/2018/wordml/cex" xmlns:w16cid="http://schemas.microsoft.com/office/word/2016/wordml/cid" xmlns:w16="http://schemas.microsoft.com/office/word/2018/wordml" xmlns:w16sdtdh="http://schemas.microsoft.com/office/word/2020/wordml/sdtdatahash" xmlns:w16se="http://schemas.microsoft.com/office/word/2015/wordml/symex" xmlns:wpg="http://schemas.microsoft.com/office/word/2010/wordprocessingGroup" xmlns:wpi="http://schemas.microsoft.com/office/word/2010/wordprocessingInk" xmlns:wne="http://schemas.microsoft.com/office/word/2006/wordml" xmlns:wps="http://schemas.microsoft.com/office/word/2010/wordprocessingShape" mc:Ignorable="w14 w15 w16se w16cid w16 w16cex w16sdtdh wp14">
   <w:body>
     <w:p>
       <w:pPr>
@@ -879,7 +879,7 @@
 </file>
 
 <file path=word/endnotes.xml><?xml version="1.0" encoding="utf-8"?>
-<w:endnotes xmlns:wpc="http://schemas.microsoft.com/office/word/2010/wordprocessingCanvas" xmlns:cx="http://schemas.microsoft.com/office/drawing/2014/chartex" xmlns:cx1="http://schemas.microsoft.com/office/drawing/2015/9/8/chartex" xmlns:cx2="http://schemas.microsoft.com/office/drawing/2015/10/21/chartex" xmlns:cx3="http://schemas.microsoft.com/office/drawing/2016/5/9/chartex" xmlns:cx4="http://schemas.microsoft.com/office/drawing/2016/5/10/chartex" xmlns:cx5="http://schemas.microsoft.com/office/drawing/2016/5/11/chartex" xmlns:cx6="http://schemas.microsoft.com/office/drawing/2016/5/12/chartex" xmlns:cx7="http://schemas.microsoft.com/office/drawing/2016/5/13/chartex" xmlns:cx8="http://schemas.microsoft.com/office/drawing/2016/5/14/chartex" xmlns:mc="http://schemas.openxmlformats.org/markup-compatibility/2006" xmlns:aink="http://schemas.microsoft.com/office/drawing/2016/ink" xmlns:am3d="http://schemas.microsoft.com/office/drawing/2017/model3d" xmlns:o="urn:schemas-microsoft-com:office:office" xmlns:r="http://schemas.openxmlformats.org/officeDocument/2006/relationships" xmlns:m="http://schemas.openxmlformats.org/officeDocument/2006/math" xmlns:v="urn:schemas-microsoft-com:vml" xmlns:wp14="http://schemas.microsoft.com/office/word/2010/wordprocessingDrawing" xmlns:wp="http://schemas.openxmlformats.org/drawingml/2006/wordprocessingDrawing" xmlns:w10="urn:schemas-microsoft-com:office:word" xmlns:w="http://schemas.openxmlformats.org/wordprocessingml/2006/main" xmlns:w14="http://schemas.microsoft.com/office/word/2010/wordml" xmlns:w15="http://schemas.microsoft.com/office/word/2012/wordml" xmlns:w16cid="http://schemas.microsoft.com/office/word/2016/wordml/cid" xmlns:w16se="http://schemas.microsoft.com/office/word/2015/wordml/symex" xmlns:wpg="http://schemas.microsoft.com/office/word/2010/wordprocessingGroup" xmlns:wpi="http://schemas.microsoft.com/office/word/2010/wordprocessingInk" xmlns:wne="http://schemas.microsoft.com/office/word/2006/wordml" xmlns:wps="http://schemas.microsoft.com/office/word/2010/wordprocessingShape" mc:Ignorable="w14 w15 w16se w16cid wp14">
+<w:endnotes xmlns:wpc="http://schemas.microsoft.com/office/word/2010/wordprocessingCanvas" xmlns:cx="http://schemas.microsoft.com/office/drawing/2014/chartex" xmlns:cx1="http://schemas.microsoft.com/office/drawing/2015/9/8/chartex" xmlns:cx2="http://schemas.microsoft.com/office/drawing/2015/10/21/chartex" xmlns:cx3="http://schemas.microsoft.com/office/drawing/2016/5/9/chartex" xmlns:cx4="http://schemas.microsoft.com/office/drawing/2016/5/10/chartex" xmlns:cx5="http://schemas.microsoft.com/office/drawing/2016/5/11/chartex" xmlns:cx6="http://schemas.microsoft.com/office/drawing/2016/5/12/chartex" xmlns:cx7="http://schemas.microsoft.com/office/drawing/2016/5/13/chartex" xmlns:cx8="http://schemas.microsoft.com/office/drawing/2016/5/14/chartex" xmlns:mc="http://schemas.openxmlformats.org/markup-compatibility/2006" xmlns:aink="http://schemas.microsoft.com/office/drawing/2016/ink" xmlns:am3d="http://schemas.microsoft.com/office/drawing/2017/model3d" xmlns:o="urn:schemas-microsoft-com:office:office" xmlns:r="http://schemas.openxmlformats.org/officeDocument/2006/relationships" xmlns:m="http://schemas.openxmlformats.org/officeDocument/2006/math" xmlns:v="urn:schemas-microsoft-com:vml" xmlns:wp14="http://schemas.microsoft.com/office/word/2010/wordprocessingDrawing" xmlns:wp="http://schemas.openxmlformats.org/drawingml/2006/wordprocessingDrawing" xmlns:w10="urn:schemas-microsoft-com:office:word" xmlns:w="http://schemas.openxmlformats.org/wordprocessingml/2006/main" xmlns:w14="http://schemas.microsoft.com/office/word/2010/wordml" xmlns:w15="http://schemas.microsoft.com/office/word/2012/wordml" xmlns:w16cex="http://schemas.microsoft.com/office/word/2018/wordml/cex" xmlns:w16cid="http://schemas.microsoft.com/office/word/2016/wordml/cid" xmlns:w16="http://schemas.microsoft.com/office/word/2018/wordml" xmlns:w16sdtdh="http://schemas.microsoft.com/office/word/2020/wordml/sdtdatahash" xmlns:w16se="http://schemas.microsoft.com/office/word/2015/wordml/symex" xmlns:wpg="http://schemas.microsoft.com/office/word/2010/wordprocessingGroup" xmlns:wpi="http://schemas.microsoft.com/office/word/2010/wordprocessingInk" xmlns:wne="http://schemas.microsoft.com/office/word/2006/wordml" xmlns:wps="http://schemas.microsoft.com/office/word/2010/wordprocessingShape" mc:Ignorable="w14 w15 w16se w16cid w16 w16cex w16sdtdh wp14">
   <w:endnote w:type="separator" w:id="-1">
     <w:p>
       <w:r>
@@ -898,7 +898,7 @@
 </file>
 
 <file path=word/footer1.xml><?xml version="1.0" encoding="utf-8"?>
-<w:ftr xmlns:wpc="http://schemas.microsoft.com/office/word/2010/wordprocessingCanvas" xmlns:cx="http://schemas.microsoft.com/office/drawing/2014/chartex" xmlns:cx1="http://schemas.microsoft.com/office/drawing/2015/9/8/chartex" xmlns:cx2="http://schemas.microsoft.com/office/drawing/2015/10/21/chartex" xmlns:cx3="http://schemas.microsoft.com/office/drawing/2016/5/9/chartex" xmlns:cx4="http://schemas.microsoft.com/office/drawing/2016/5/10/chartex" xmlns:cx5="http://schemas.microsoft.com/office/drawing/2016/5/11/chartex" xmlns:cx6="http://schemas.microsoft.com/office/drawing/2016/5/12/chartex" xmlns:cx7="http://schemas.microsoft.com/office/drawing/2016/5/13/chartex" xmlns:cx8="http://schemas.microsoft.com/office/drawing/2016/5/14/chartex" xmlns:mc="http://schemas.openxmlformats.org/markup-compatibility/2006" xmlns:aink="http://schemas.microsoft.com/office/drawing/2016/ink" xmlns:am3d="http://schemas.microsoft.com/office/drawing/2017/model3d" xmlns:o="urn:schemas-microsoft-com:office:office" xmlns:r="http://schemas.openxmlformats.org/officeDocument/2006/relationships" xmlns:m="http://schemas.openxmlformats.org/officeDocument/2006/math" xmlns:v="urn:schemas-microsoft-com:vml" xmlns:wp14="http://schemas.microsoft.com/office/word/2010/wordprocessingDrawing" xmlns:wp="http://schemas.openxmlformats.org/drawingml/2006/wordprocessingDrawing" xmlns:w10="urn:schemas-microsoft-com:office:word" xmlns:w="http://schemas.openxmlformats.org/wordprocessingml/2006/main" xmlns:w14="http://schemas.microsoft.com/office/word/2010/wordml" xmlns:w15="http://schemas.microsoft.com/office/word/2012/wordml" xmlns:w16cid="http://schemas.microsoft.com/office/word/2016/wordml/cid" xmlns:w16se="http://schemas.microsoft.com/office/word/2015/wordml/symex" xmlns:wpg="http://schemas.microsoft.com/office/word/2010/wordprocessingGroup" xmlns:wpi="http://schemas.microsoft.com/office/word/2010/wordprocessingInk" xmlns:wne="http://schemas.microsoft.com/office/word/2006/wordml" xmlns:wps="http://schemas.microsoft.com/office/word/2010/wordprocessingShape" mc:Ignorable="w14 w15 w16se w16cid wp14">
+<w:ftr xmlns:wpc="http://schemas.microsoft.com/office/word/2010/wordprocessingCanvas" xmlns:cx="http://schemas.microsoft.com/office/drawing/2014/chartex" xmlns:cx1="http://schemas.microsoft.com/office/drawing/2015/9/8/chartex" xmlns:cx2="http://schemas.microsoft.com/office/drawing/2015/10/21/chartex" xmlns:cx3="http://schemas.microsoft.com/office/drawing/2016/5/9/chartex" xmlns:cx4="http://schemas.microsoft.com/office/drawing/2016/5/10/chartex" xmlns:cx5="http://schemas.microsoft.com/office/drawing/2016/5/11/chartex" xmlns:cx6="http://schemas.microsoft.com/office/drawing/2016/5/12/chartex" xmlns:cx7="http://schemas.microsoft.com/office/drawing/2016/5/13/chartex" xmlns:cx8="http://schemas.microsoft.com/office/drawing/2016/5/14/chartex" xmlns:mc="http://schemas.openxmlformats.org/markup-compatibility/2006" xmlns:aink="http://schemas.microsoft.com/office/drawing/2016/ink" xmlns:am3d="http://schemas.microsoft.com/office/drawing/2017/model3d" xmlns:o="urn:schemas-microsoft-com:office:office" xmlns:r="http://schemas.openxmlformats.org/officeDocument/2006/relationships" xmlns:m="http://schemas.openxmlformats.org/officeDocument/2006/math" xmlns:v="urn:schemas-microsoft-com:vml" xmlns:wp14="http://schemas.microsoft.com/office/word/2010/wordprocessingDrawing" xmlns:wp="http://schemas.openxmlformats.org/drawingml/2006/wordprocessingDrawing" xmlns:w10="urn:schemas-microsoft-com:office:word" xmlns:w="http://schemas.openxmlformats.org/wordprocessingml/2006/main" xmlns:w14="http://schemas.microsoft.com/office/word/2010/wordml" xmlns:w15="http://schemas.microsoft.com/office/word/2012/wordml" xmlns:w16cex="http://schemas.microsoft.com/office/word/2018/wordml/cex" xmlns:w16cid="http://schemas.microsoft.com/office/word/2016/wordml/cid" xmlns:w16="http://schemas.microsoft.com/office/word/2018/wordml" xmlns:w16sdtdh="http://schemas.microsoft.com/office/word/2020/wordml/sdtdatahash" xmlns:w16se="http://schemas.microsoft.com/office/word/2015/wordml/symex" xmlns:wpg="http://schemas.microsoft.com/office/word/2010/wordprocessingGroup" xmlns:wpi="http://schemas.microsoft.com/office/word/2010/wordprocessingInk" xmlns:wne="http://schemas.microsoft.com/office/word/2006/wordml" xmlns:wps="http://schemas.microsoft.com/office/word/2010/wordprocessingShape" mc:Ignorable="w14 w15 w16se w16cid w16 w16cex w16sdtdh wp14">
   <w:p>
     <w:pPr>
       <w:pStyle w:val="Footer"/>
@@ -935,7 +935,7 @@
 </file>
 
 <file path=word/footer2.xml><?xml version="1.0" encoding="utf-8"?>
-<w:ftr xmlns:wpc="http://schemas.microsoft.com/office/word/2010/wordprocessingCanvas" xmlns:cx="http://schemas.microsoft.com/office/drawing/2014/chartex" xmlns:cx1="http://schemas.microsoft.com/office/drawing/2015/9/8/chartex" xmlns:cx2="http://schemas.microsoft.com/office/drawing/2015/10/21/chartex" xmlns:cx3="http://schemas.microsoft.com/office/drawing/2016/5/9/chartex" xmlns:cx4="http://schemas.microsoft.com/office/drawing/2016/5/10/chartex" xmlns:cx5="http://schemas.microsoft.com/office/drawing/2016/5/11/chartex" xmlns:cx6="http://schemas.microsoft.com/office/drawing/2016/5/12/chartex" xmlns:cx7="http://schemas.microsoft.com/office/drawing/2016/5/13/chartex" xmlns:cx8="http://schemas.microsoft.com/office/drawing/2016/5/14/chartex" xmlns:mc="http://schemas.openxmlformats.org/markup-compatibility/2006" xmlns:aink="http://schemas.microsoft.com/office/drawing/2016/ink" xmlns:am3d="http://schemas.microsoft.com/office/drawing/2017/model3d" xmlns:o="urn:schemas-microsoft-com:office:office" xmlns:r="http://schemas.openxmlformats.org/officeDocument/2006/relationships" xmlns:m="http://schemas.openxmlformats.org/officeDocument/2006/math" xmlns:v="urn:schemas-microsoft-com:vml" xmlns:wp14="http://schemas.microsoft.com/office/word/2010/wordprocessingDrawing" xmlns:wp="http://schemas.openxmlformats.org/drawingml/2006/wordprocessingDrawing" xmlns:w10="urn:schemas-microsoft-com:office:word" xmlns:w="http://schemas.openxmlformats.org/wordprocessingml/2006/main" xmlns:w14="http://schemas.microsoft.com/office/word/2010/wordml" xmlns:w15="http://schemas.microsoft.com/office/word/2012/wordml" xmlns:w16cid="http://schemas.microsoft.com/office/word/2016/wordml/cid" xmlns:w16se="http://schemas.microsoft.com/office/word/2015/wordml/symex" xmlns:wpg="http://schemas.microsoft.com/office/word/2010/wordprocessingGroup" xmlns:wpi="http://schemas.microsoft.com/office/word/2010/wordprocessingInk" xmlns:wne="http://schemas.microsoft.com/office/word/2006/wordml" xmlns:wps="http://schemas.microsoft.com/office/word/2010/wordprocessingShape" mc:Ignorable="w14 w15 w16se w16cid wp14">
+<w:ftr xmlns:wpc="http://schemas.microsoft.com/office/word/2010/wordprocessingCanvas" xmlns:cx="http://schemas.microsoft.com/office/drawing/2014/chartex" xmlns:cx1="http://schemas.microsoft.com/office/drawing/2015/9/8/chartex" xmlns:cx2="http://schemas.microsoft.com/office/drawing/2015/10/21/chartex" xmlns:cx3="http://schemas.microsoft.com/office/drawing/2016/5/9/chartex" xmlns:cx4="http://schemas.microsoft.com/office/drawing/2016/5/10/chartex" xmlns:cx5="http://schemas.microsoft.com/office/drawing/2016/5/11/chartex" xmlns:cx6="http://schemas.microsoft.com/office/drawing/2016/5/12/chartex" xmlns:cx7="http://schemas.microsoft.com/office/drawing/2016/5/13/chartex" xmlns:cx8="http://schemas.microsoft.com/office/drawing/2016/5/14/chartex" xmlns:mc="http://schemas.openxmlformats.org/markup-compatibility/2006" xmlns:aink="http://schemas.microsoft.com/office/drawing/2016/ink" xmlns:am3d="http://schemas.microsoft.com/office/drawing/2017/model3d" xmlns:o="urn:schemas-microsoft-com:office:office" xmlns:r="http://schemas.openxmlformats.org/officeDocument/2006/relationships" xmlns:m="http://schemas.openxmlformats.org/officeDocument/2006/math" xmlns:v="urn:schemas-microsoft-com:vml" xmlns:wp14="http://schemas.microsoft.com/office/word/2010/wordprocessingDrawing" xmlns:wp="http://schemas.openxmlformats.org/drawingml/2006/wordprocessingDrawing" xmlns:w10="urn:schemas-microsoft-com:office:word" xmlns:w="http://schemas.openxmlformats.org/wordprocessingml/2006/main" xmlns:w14="http://schemas.microsoft.com/office/word/2010/wordml" xmlns:w15="http://schemas.microsoft.com/office/word/2012/wordml" xmlns:w16cex="http://schemas.microsoft.com/office/word/2018/wordml/cex" xmlns:w16cid="http://schemas.microsoft.com/office/word/2016/wordml/cid" xmlns:w16="http://schemas.microsoft.com/office/word/2018/wordml" xmlns:w16sdtdh="http://schemas.microsoft.com/office/word/2020/wordml/sdtdatahash" xmlns:w16se="http://schemas.microsoft.com/office/word/2015/wordml/symex" xmlns:wpg="http://schemas.microsoft.com/office/word/2010/wordprocessingGroup" xmlns:wpi="http://schemas.microsoft.com/office/word/2010/wordprocessingInk" xmlns:wne="http://schemas.microsoft.com/office/word/2006/wordml" xmlns:wps="http://schemas.microsoft.com/office/word/2010/wordprocessingShape" mc:Ignorable="w14 w15 w16se w16cid w16 w16cex w16sdtdh wp14">
   <w:sdt>
     <w:sdtPr>
       <w:id w:val="-1579972048"/>
@@ -1063,7 +1063,7 @@
 </file>
 
 <file path=word/footer3.xml><?xml version="1.0" encoding="utf-8"?>
-<w:ftr xmlns:wpc="http://schemas.microsoft.com/office/word/2010/wordprocessingCanvas" xmlns:cx="http://schemas.microsoft.com/office/drawing/2014/chartex" xmlns:cx1="http://schemas.microsoft.com/office/drawing/2015/9/8/chartex" xmlns:cx2="http://schemas.microsoft.com/office/drawing/2015/10/21/chartex" xmlns:cx3="http://schemas.microsoft.com/office/drawing/2016/5/9/chartex" xmlns:cx4="http://schemas.microsoft.com/office/drawing/2016/5/10/chartex" xmlns:cx5="http://schemas.microsoft.com/office/drawing/2016/5/11/chartex" xmlns:cx6="http://schemas.microsoft.com/office/drawing/2016/5/12/chartex" xmlns:cx7="http://schemas.microsoft.com/office/drawing/2016/5/13/chartex" xmlns:cx8="http://schemas.microsoft.com/office/drawing/2016/5/14/chartex" xmlns:mc="http://schemas.openxmlformats.org/markup-compatibility/2006" xmlns:aink="http://schemas.microsoft.com/office/drawing/2016/ink" xmlns:am3d="http://schemas.microsoft.com/office/drawing/2017/model3d" xmlns:o="urn:schemas-microsoft-com:office:office" xmlns:r="http://schemas.openxmlformats.org/officeDocument/2006/relationships" xmlns:m="http://schemas.openxmlformats.org/officeDocument/2006/math" xmlns:v="urn:schemas-microsoft-com:vml" xmlns:wp14="http://schemas.microsoft.com/office/word/2010/wordprocessingDrawing" xmlns:wp="http://schemas.openxmlformats.org/drawingml/2006/wordprocessingDrawing" xmlns:w10="urn:schemas-microsoft-com:office:word" xmlns:w="http://schemas.openxmlformats.org/wordprocessingml/2006/main" xmlns:w14="http://schemas.microsoft.com/office/word/2010/wordml" xmlns:w15="http://schemas.microsoft.com/office/word/2012/wordml" xmlns:w16cid="http://schemas.microsoft.com/office/word/2016/wordml/cid" xmlns:w16se="http://schemas.microsoft.com/office/word/2015/wordml/symex" xmlns:wpg="http://schemas.microsoft.com/office/word/2010/wordprocessingGroup" xmlns:wpi="http://schemas.microsoft.com/office/word/2010/wordprocessingInk" xmlns:wne="http://schemas.microsoft.com/office/word/2006/wordml" xmlns:wps="http://schemas.microsoft.com/office/word/2010/wordprocessingShape" mc:Ignorable="w14 w15 w16se w16cid wp14">
+<w:ftr xmlns:wpc="http://schemas.microsoft.com/office/word/2010/wordprocessingCanvas" xmlns:cx="http://schemas.microsoft.com/office/drawing/2014/chartex" xmlns:cx1="http://schemas.microsoft.com/office/drawing/2015/9/8/chartex" xmlns:cx2="http://schemas.microsoft.com/office/drawing/2015/10/21/chartex" xmlns:cx3="http://schemas.microsoft.com/office/drawing/2016/5/9/chartex" xmlns:cx4="http://schemas.microsoft.com/office/drawing/2016/5/10/chartex" xmlns:cx5="http://schemas.microsoft.com/office/drawing/2016/5/11/chartex" xmlns:cx6="http://schemas.microsoft.com/office/drawing/2016/5/12/chartex" xmlns:cx7="http://schemas.microsoft.com/office/drawing/2016/5/13/chartex" xmlns:cx8="http://schemas.microsoft.com/office/drawing/2016/5/14/chartex" xmlns:mc="http://schemas.openxmlformats.org/markup-compatibility/2006" xmlns:aink="http://schemas.microsoft.com/office/drawing/2016/ink" xmlns:am3d="http://schemas.microsoft.com/office/drawing/2017/model3d" xmlns:o="urn:schemas-microsoft-com:office:office" xmlns:r="http://schemas.openxmlformats.org/officeDocument/2006/relationships" xmlns:m="http://schemas.openxmlformats.org/officeDocument/2006/math" xmlns:v="urn:schemas-microsoft-com:vml" xmlns:wp14="http://schemas.microsoft.com/office/word/2010/wordprocessingDrawing" xmlns:wp="http://schemas.openxmlformats.org/drawingml/2006/wordprocessingDrawing" xmlns:w10="urn:schemas-microsoft-com:office:word" xmlns:w="http://schemas.openxmlformats.org/wordprocessingml/2006/main" xmlns:w14="http://schemas.microsoft.com/office/word/2010/wordml" xmlns:w15="http://schemas.microsoft.com/office/word/2012/wordml" xmlns:w16cex="http://schemas.microsoft.com/office/word/2018/wordml/cex" xmlns:w16cid="http://schemas.microsoft.com/office/word/2016/wordml/cid" xmlns:w16="http://schemas.microsoft.com/office/word/2018/wordml" xmlns:w16sdtdh="http://schemas.microsoft.com/office/word/2020/wordml/sdtdatahash" xmlns:w16se="http://schemas.microsoft.com/office/word/2015/wordml/symex" xmlns:wpg="http://schemas.microsoft.com/office/word/2010/wordprocessingGroup" xmlns:wpi="http://schemas.microsoft.com/office/word/2010/wordprocessingInk" xmlns:wne="http://schemas.microsoft.com/office/word/2006/wordml" xmlns:wps="http://schemas.microsoft.com/office/word/2010/wordprocessingShape" mc:Ignorable="w14 w15 w16se w16cid w16 w16cex w16sdtdh wp14">
   <w:p>
     <w:pPr>
       <w:pStyle w:val="Footer"/>
@@ -1115,7 +1115,7 @@
 </file>
 
 <file path=word/footnotes.xml><?xml version="1.0" encoding="utf-8"?>
-<w:footnotes xmlns:wpc="http://schemas.microsoft.com/office/word/2010/wordprocessingCanvas" xmlns:cx="http://schemas.microsoft.com/office/drawing/2014/chartex" xmlns:cx1="http://schemas.microsoft.com/office/drawing/2015/9/8/chartex" xmlns:cx2="http://schemas.microsoft.com/office/drawing/2015/10/21/chartex" xmlns:cx3="http://schemas.microsoft.com/office/drawing/2016/5/9/chartex" xmlns:cx4="http://schemas.microsoft.com/office/drawing/2016/5/10/chartex" xmlns:cx5="http://schemas.microsoft.com/office/drawing/2016/5/11/chartex" xmlns:cx6="http://schemas.microsoft.com/office/drawing/2016/5/12/chartex" xmlns:cx7="http://schemas.microsoft.com/office/drawing/2016/5/13/chartex" xmlns:cx8="http://schemas.microsoft.com/office/drawing/2016/5/14/chartex" xmlns:mc="http://schemas.openxmlformats.org/markup-compatibility/2006" xmlns:aink="http://schemas.microsoft.com/office/drawing/2016/ink" xmlns:am3d="http://schemas.microsoft.com/office/drawing/2017/model3d" xmlns:o="urn:schemas-microsoft-com:office:office" xmlns:r="http://schemas.openxmlformats.org/officeDocument/2006/relationships" xmlns:m="http://schemas.openxmlformats.org/officeDocument/2006/math" xmlns:v="urn:schemas-microsoft-com:vml" xmlns:wp14="http://schemas.microsoft.com/office/word/2010/wordprocessingDrawing" xmlns:wp="http://schemas.openxmlformats.org/drawingml/2006/wordprocessingDrawing" xmlns:w10="urn:schemas-microsoft-com:office:word" xmlns:w="http://schemas.openxmlformats.org/wordprocessingml/2006/main" xmlns:w14="http://schemas.microsoft.com/office/word/2010/wordml" xmlns:w15="http://schemas.microsoft.com/office/word/2012/wordml" xmlns:w16cid="http://schemas.microsoft.com/office/word/2016/wordml/cid" xmlns:w16se="http://schemas.microsoft.com/office/word/2015/wordml/symex" xmlns:wpg="http://schemas.microsoft.com/office/word/2010/wordprocessingGroup" xmlns:wpi="http://schemas.microsoft.com/office/word/2010/wordprocessingInk" xmlns:wne="http://schemas.microsoft.com/office/word/2006/wordml" xmlns:wps="http://schemas.microsoft.com/office/word/2010/wordprocessingShape" mc:Ignorable="w14 w15 w16se w16cid wp14">
+<w:footnotes xmlns:wpc="http://schemas.microsoft.com/office/word/2010/wordprocessingCanvas" xmlns:cx="http://schemas.microsoft.com/office/drawing/2014/chartex" xmlns:cx1="http://schemas.microsoft.com/office/drawing/2015/9/8/chartex" xmlns:cx2="http://schemas.microsoft.com/office/drawing/2015/10/21/chartex" xmlns:cx3="http://schemas.microsoft.com/office/drawing/2016/5/9/chartex" xmlns:cx4="http://schemas.microsoft.com/office/drawing/2016/5/10/chartex" xmlns:cx5="http://schemas.microsoft.com/office/drawing/2016/5/11/chartex" xmlns:cx6="http://schemas.microsoft.com/office/drawing/2016/5/12/chartex" xmlns:cx7="http://schemas.microsoft.com/office/drawing/2016/5/13/chartex" xmlns:cx8="http://schemas.microsoft.com/office/drawing/2016/5/14/chartex" xmlns:mc="http://schemas.openxmlformats.org/markup-compatibility/2006" xmlns:aink="http://schemas.microsoft.com/office/drawing/2016/ink" xmlns:am3d="http://schemas.microsoft.com/office/drawing/2017/model3d" xmlns:o="urn:schemas-microsoft-com:office:office" xmlns:r="http://schemas.openxmlformats.org/officeDocument/2006/relationships" xmlns:m="http://schemas.openxmlformats.org/officeDocument/2006/math" xmlns:v="urn:schemas-microsoft-com:vml" xmlns:wp14="http://schemas.microsoft.com/office/word/2010/wordprocessingDrawing" xmlns:wp="http://schemas.openxmlformats.org/drawingml/2006/wordprocessingDrawing" xmlns:w10="urn:schemas-microsoft-com:office:word" xmlns:w="http://schemas.openxmlformats.org/wordprocessingml/2006/main" xmlns:w14="http://schemas.microsoft.com/office/word/2010/wordml" xmlns:w15="http://schemas.microsoft.com/office/word/2012/wordml" xmlns:w16cex="http://schemas.microsoft.com/office/word/2018/wordml/cex" xmlns:w16cid="http://schemas.microsoft.com/office/word/2016/wordml/cid" xmlns:w16="http://schemas.microsoft.com/office/word/2018/wordml" xmlns:w16sdtdh="http://schemas.microsoft.com/office/word/2020/wordml/sdtdatahash" xmlns:w16se="http://schemas.microsoft.com/office/word/2015/wordml/symex" xmlns:wpg="http://schemas.microsoft.com/office/word/2010/wordprocessingGroup" xmlns:wpi="http://schemas.microsoft.com/office/word/2010/wordprocessingInk" xmlns:wne="http://schemas.microsoft.com/office/word/2006/wordml" xmlns:wps="http://schemas.microsoft.com/office/word/2010/wordprocessingShape" mc:Ignorable="w14 w15 w16se w16cid w16 w16cex w16sdtdh wp14">
   <w:footnote w:type="separator" w:id="-1">
     <w:p>
       <w:r>
@@ -1134,7 +1134,7 @@
 </file>
 
 <file path=word/header1.xml><?xml version="1.0" encoding="utf-8"?>
-<w:hdr xmlns:wpc="http://schemas.microsoft.com/office/word/2010/wordprocessingCanvas" xmlns:cx="http://schemas.microsoft.com/office/drawing/2014/chartex" xmlns:cx1="http://schemas.microsoft.com/office/drawing/2015/9/8/chartex" xmlns:cx2="http://schemas.microsoft.com/office/drawing/2015/10/21/chartex" xmlns:cx3="http://schemas.microsoft.com/office/drawing/2016/5/9/chartex" xmlns:cx4="http://schemas.microsoft.com/office/drawing/2016/5/10/chartex" xmlns:cx5="http://schemas.microsoft.com/office/drawing/2016/5/11/chartex" xmlns:cx6="http://schemas.microsoft.com/office/drawing/2016/5/12/chartex" xmlns:cx7="http://schemas.microsoft.com/office/drawing/2016/5/13/chartex" xmlns:cx8="http://schemas.microsoft.com/office/drawing/2016/5/14/chartex" xmlns:mc="http://schemas.openxmlformats.org/markup-compatibility/2006" xmlns:aink="http://schemas.microsoft.com/office/drawing/2016/ink" xmlns:am3d="http://schemas.microsoft.com/office/drawing/2017/model3d" xmlns:o="urn:schemas-microsoft-com:office:office" xmlns:r="http://schemas.openxmlformats.org/officeDocument/2006/relationships" xmlns:m="http://schemas.openxmlformats.org/officeDocument/2006/math" xmlns:v="urn:schemas-microsoft-com:vml" xmlns:wp14="http://schemas.microsoft.com/office/word/2010/wordprocessingDrawing" xmlns:wp="http://schemas.openxmlformats.org/drawingml/2006/wordprocessingDrawing" xmlns:w10="urn:schemas-microsoft-com:office:word" xmlns:w="http://schemas.openxmlformats.org/wordprocessingml/2006/main" xmlns:w14="http://schemas.microsoft.com/office/word/2010/wordml" xmlns:w15="http://schemas.microsoft.com/office/word/2012/wordml" xmlns:w16cid="http://schemas.microsoft.com/office/word/2016/wordml/cid" xmlns:w16se="http://schemas.microsoft.com/office/word/2015/wordml/symex" xmlns:wpg="http://schemas.microsoft.com/office/word/2010/wordprocessingGroup" xmlns:wpi="http://schemas.microsoft.com/office/word/2010/wordprocessingInk" xmlns:wne="http://schemas.microsoft.com/office/word/2006/wordml" xmlns:wps="http://schemas.microsoft.com/office/word/2010/wordprocessingShape" mc:Ignorable="w14 w15 w16se w16cid wp14">
+<w:hdr xmlns:wpc="http://schemas.microsoft.com/office/word/2010/wordprocessingCanvas" xmlns:cx="http://schemas.microsoft.com/office/drawing/2014/chartex" xmlns:cx1="http://schemas.microsoft.com/office/drawing/2015/9/8/chartex" xmlns:cx2="http://schemas.microsoft.com/office/drawing/2015/10/21/chartex" xmlns:cx3="http://schemas.microsoft.com/office/drawing/2016/5/9/chartex" xmlns:cx4="http://schemas.microsoft.com/office/drawing/2016/5/10/chartex" xmlns:cx5="http://schemas.microsoft.com/office/drawing/2016/5/11/chartex" xmlns:cx6="http://schemas.microsoft.com/office/drawing/2016/5/12/chartex" xmlns:cx7="http://schemas.microsoft.com/office/drawing/2016/5/13/chartex" xmlns:cx8="http://schemas.microsoft.com/office/drawing/2016/5/14/chartex" xmlns:mc="http://schemas.openxmlformats.org/markup-compatibility/2006" xmlns:aink="http://schemas.microsoft.com/office/drawing/2016/ink" xmlns:am3d="http://schemas.microsoft.com/office/drawing/2017/model3d" xmlns:o="urn:schemas-microsoft-com:office:office" xmlns:r="http://schemas.openxmlformats.org/officeDocument/2006/relationships" xmlns:m="http://schemas.openxmlformats.org/officeDocument/2006/math" xmlns:v="urn:schemas-microsoft-com:vml" xmlns:wp14="http://schemas.microsoft.com/office/word/2010/wordprocessingDrawing" xmlns:wp="http://schemas.openxmlformats.org/drawingml/2006/wordprocessingDrawing" xmlns:w10="urn:schemas-microsoft-com:office:word" xmlns:w="http://schemas.openxmlformats.org/wordprocessingml/2006/main" xmlns:w14="http://schemas.microsoft.com/office/word/2010/wordml" xmlns:w15="http://schemas.microsoft.com/office/word/2012/wordml" xmlns:w16cex="http://schemas.microsoft.com/office/word/2018/wordml/cex" xmlns:w16cid="http://schemas.microsoft.com/office/word/2016/wordml/cid" xmlns:w16="http://schemas.microsoft.com/office/word/2018/wordml" xmlns:w16sdtdh="http://schemas.microsoft.com/office/word/2020/wordml/sdtdatahash" xmlns:w16se="http://schemas.microsoft.com/office/word/2015/wordml/symex" xmlns:wpg="http://schemas.microsoft.com/office/word/2010/wordprocessingGroup" xmlns:wpi="http://schemas.microsoft.com/office/word/2010/wordprocessingInk" xmlns:wne="http://schemas.microsoft.com/office/word/2006/wordml" xmlns:wps="http://schemas.microsoft.com/office/word/2010/wordprocessingShape" mc:Ignorable="w14 w15 w16se w16cid w16 w16cex w16sdtdh wp14">
   <w:p>
     <w:pPr>
       <w:pStyle w:val="Header"/>
@@ -1144,7 +1144,7 @@
 </file>
 
 <file path=word/header2.xml><?xml version="1.0" encoding="utf-8"?>
-<w:hdr xmlns:wpc="http://schemas.microsoft.com/office/word/2010/wordprocessingCanvas" xmlns:cx="http://schemas.microsoft.com/office/drawing/2014/chartex" xmlns:cx1="http://schemas.microsoft.com/office/drawing/2015/9/8/chartex" xmlns:cx2="http://schemas.microsoft.com/office/drawing/2015/10/21/chartex" xmlns:cx3="http://schemas.microsoft.com/office/drawing/2016/5/9/chartex" xmlns:cx4="http://schemas.microsoft.com/office/drawing/2016/5/10/chartex" xmlns:cx5="http://schemas.microsoft.com/office/drawing/2016/5/11/chartex" xmlns:cx6="http://schemas.microsoft.com/office/drawing/2016/5/12/chartex" xmlns:cx7="http://schemas.microsoft.com/office/drawing/2016/5/13/chartex" xmlns:cx8="http://schemas.microsoft.com/office/drawing/2016/5/14/chartex" xmlns:mc="http://schemas.openxmlformats.org/markup-compatibility/2006" xmlns:aink="http://schemas.microsoft.com/office/drawing/2016/ink" xmlns:am3d="http://schemas.microsoft.com/office/drawing/2017/model3d" xmlns:o="urn:schemas-microsoft-com:office:office" xmlns:r="http://schemas.openxmlformats.org/officeDocument/2006/relationships" xmlns:m="http://schemas.openxmlformats.org/officeDocument/2006/math" xmlns:v="urn:schemas-microsoft-com:vml" xmlns:wp14="http://schemas.microsoft.com/office/word/2010/wordprocessingDrawing" xmlns:wp="http://schemas.openxmlformats.org/drawingml/2006/wordprocessingDrawing" xmlns:w10="urn:schemas-microsoft-com:office:word" xmlns:w="http://schemas.openxmlformats.org/wordprocessingml/2006/main" xmlns:w14="http://schemas.microsoft.com/office/word/2010/wordml" xmlns:w15="http://schemas.microsoft.com/office/word/2012/wordml" xmlns:w16cid="http://schemas.microsoft.com/office/word/2016/wordml/cid" xmlns:w16se="http://schemas.microsoft.com/office/word/2015/wordml/symex" xmlns:wpg="http://schemas.microsoft.com/office/word/2010/wordprocessingGroup" xmlns:wpi="http://schemas.microsoft.com/office/word/2010/wordprocessingInk" xmlns:wne="http://schemas.microsoft.com/office/word/2006/wordml" xmlns:wps="http://schemas.microsoft.com/office/word/2010/wordprocessingShape" mc:Ignorable="w14 w15 w16se w16cid wp14">
+<w:hdr xmlns:wpc="http://schemas.microsoft.com/office/word/2010/wordprocessingCanvas" xmlns:cx="http://schemas.microsoft.com/office/drawing/2014/chartex" xmlns:cx1="http://schemas.microsoft.com/office/drawing/2015/9/8/chartex" xmlns:cx2="http://schemas.microsoft.com/office/drawing/2015/10/21/chartex" xmlns:cx3="http://schemas.microsoft.com/office/drawing/2016/5/9/chartex" xmlns:cx4="http://schemas.microsoft.com/office/drawing/2016/5/10/chartex" xmlns:cx5="http://schemas.microsoft.com/office/drawing/2016/5/11/chartex" xmlns:cx6="http://schemas.microsoft.com/office/drawing/2016/5/12/chartex" xmlns:cx7="http://schemas.microsoft.com/office/drawing/2016/5/13/chartex" xmlns:cx8="http://schemas.microsoft.com/office/drawing/2016/5/14/chartex" xmlns:mc="http://schemas.openxmlformats.org/markup-compatibility/2006" xmlns:aink="http://schemas.microsoft.com/office/drawing/2016/ink" xmlns:am3d="http://schemas.microsoft.com/office/drawing/2017/model3d" xmlns:o="urn:schemas-microsoft-com:office:office" xmlns:r="http://schemas.openxmlformats.org/officeDocument/2006/relationships" xmlns:m="http://schemas.openxmlformats.org/officeDocument/2006/math" xmlns:v="urn:schemas-microsoft-com:vml" xmlns:wp14="http://schemas.microsoft.com/office/word/2010/wordprocessingDrawing" xmlns:wp="http://schemas.openxmlformats.org/drawingml/2006/wordprocessingDrawing" xmlns:w10="urn:schemas-microsoft-com:office:word" xmlns:w="http://schemas.openxmlformats.org/wordprocessingml/2006/main" xmlns:w14="http://schemas.microsoft.com/office/word/2010/wordml" xmlns:w15="http://schemas.microsoft.com/office/word/2012/wordml" xmlns:w16cex="http://schemas.microsoft.com/office/word/2018/wordml/cex" xmlns:w16cid="http://schemas.microsoft.com/office/word/2016/wordml/cid" xmlns:w16="http://schemas.microsoft.com/office/word/2018/wordml" xmlns:w16sdtdh="http://schemas.microsoft.com/office/word/2020/wordml/sdtdatahash" xmlns:w16se="http://schemas.microsoft.com/office/word/2015/wordml/symex" xmlns:wpg="http://schemas.microsoft.com/office/word/2010/wordprocessingGroup" xmlns:wpi="http://schemas.microsoft.com/office/word/2010/wordprocessingInk" xmlns:wne="http://schemas.microsoft.com/office/word/2006/wordml" xmlns:wps="http://schemas.microsoft.com/office/word/2010/wordprocessingShape" mc:Ignorable="w14 w15 w16se w16cid w16 w16cex w16sdtdh wp14">
   <w:p>
     <w:pPr>
       <w:pStyle w:val="Heading5"/>
@@ -1193,7 +1193,7 @@
 </file>
 
 <file path=word/header3.xml><?xml version="1.0" encoding="utf-8"?>
-<w:hdr xmlns:wpc="http://schemas.microsoft.com/office/word/2010/wordprocessingCanvas" xmlns:cx="http://schemas.microsoft.com/office/drawing/2014/chartex" xmlns:cx1="http://schemas.microsoft.com/office/drawing/2015/9/8/chartex" xmlns:cx2="http://schemas.microsoft.com/office/drawing/2015/10/21/chartex" xmlns:cx3="http://schemas.microsoft.com/office/drawing/2016/5/9/chartex" xmlns:cx4="http://schemas.microsoft.com/office/drawing/2016/5/10/chartex" xmlns:cx5="http://schemas.microsoft.com/office/drawing/2016/5/11/chartex" xmlns:cx6="http://schemas.microsoft.com/office/drawing/2016/5/12/chartex" xmlns:cx7="http://schemas.microsoft.com/office/drawing/2016/5/13/chartex" xmlns:cx8="http://schemas.microsoft.com/office/drawing/2016/5/14/chartex" xmlns:mc="http://schemas.openxmlformats.org/markup-compatibility/2006" xmlns:aink="http://schemas.microsoft.com/office/drawing/2016/ink" xmlns:am3d="http://schemas.microsoft.com/office/drawing/2017/model3d" xmlns:o="urn:schemas-microsoft-com:office:office" xmlns:r="http://schemas.openxmlformats.org/officeDocument/2006/relationships" xmlns:m="http://schemas.openxmlformats.org/officeDocument/2006/math" xmlns:v="urn:schemas-microsoft-com:vml" xmlns:wp14="http://schemas.microsoft.com/office/word/2010/wordprocessingDrawing" xmlns:wp="http://schemas.openxmlformats.org/drawingml/2006/wordprocessingDrawing" xmlns:w10="urn:schemas-microsoft-com:office:word" xmlns:w="http://schemas.openxmlformats.org/wordprocessingml/2006/main" xmlns:w14="http://schemas.microsoft.com/office/word/2010/wordml" xmlns:w15="http://schemas.microsoft.com/office/word/2012/wordml" xmlns:w16cid="http://schemas.microsoft.com/office/word/2016/wordml/cid" xmlns:w16se="http://schemas.microsoft.com/office/word/2015/wordml/symex" xmlns:wpg="http://schemas.microsoft.com/office/word/2010/wordprocessingGroup" xmlns:wpi="http://schemas.microsoft.com/office/word/2010/wordprocessingInk" xmlns:wne="http://schemas.microsoft.com/office/word/2006/wordml" xmlns:wps="http://schemas.microsoft.com/office/word/2010/wordprocessingShape" mc:Ignorable="w14 w15 w16se w16cid wp14">
+<w:hdr xmlns:wpc="http://schemas.microsoft.com/office/word/2010/wordprocessingCanvas" xmlns:cx="http://schemas.microsoft.com/office/drawing/2014/chartex" xmlns:cx1="http://schemas.microsoft.com/office/drawing/2015/9/8/chartex" xmlns:cx2="http://schemas.microsoft.com/office/drawing/2015/10/21/chartex" xmlns:cx3="http://schemas.microsoft.com/office/drawing/2016/5/9/chartex" xmlns:cx4="http://schemas.microsoft.com/office/drawing/2016/5/10/chartex" xmlns:cx5="http://schemas.microsoft.com/office/drawing/2016/5/11/chartex" xmlns:cx6="http://schemas.microsoft.com/office/drawing/2016/5/12/chartex" xmlns:cx7="http://schemas.microsoft.com/office/drawing/2016/5/13/chartex" xmlns:cx8="http://schemas.microsoft.com/office/drawing/2016/5/14/chartex" xmlns:mc="http://schemas.openxmlformats.org/markup-compatibility/2006" xmlns:aink="http://schemas.microsoft.com/office/drawing/2016/ink" xmlns:am3d="http://schemas.microsoft.com/office/drawing/2017/model3d" xmlns:o="urn:schemas-microsoft-com:office:office" xmlns:r="http://schemas.openxmlformats.org/officeDocument/2006/relationships" xmlns:m="http://schemas.openxmlformats.org/officeDocument/2006/math" xmlns:v="urn:schemas-microsoft-com:vml" xmlns:wp14="http://schemas.microsoft.com/office/word/2010/wordprocessingDrawing" xmlns:wp="http://schemas.openxmlformats.org/drawingml/2006/wordprocessingDrawing" xmlns:w10="urn:schemas-microsoft-com:office:word" xmlns:w="http://schemas.openxmlformats.org/wordprocessingml/2006/main" xmlns:w14="http://schemas.microsoft.com/office/word/2010/wordml" xmlns:w15="http://schemas.microsoft.com/office/word/2012/wordml" xmlns:w16cex="http://schemas.microsoft.com/office/word/2018/wordml/cex" xmlns:w16cid="http://schemas.microsoft.com/office/word/2016/wordml/cid" xmlns:w16="http://schemas.microsoft.com/office/word/2018/wordml" xmlns:w16sdtdh="http://schemas.microsoft.com/office/word/2020/wordml/sdtdatahash" xmlns:w16se="http://schemas.microsoft.com/office/word/2015/wordml/symex" xmlns:wpg="http://schemas.microsoft.com/office/word/2010/wordprocessingGroup" xmlns:wpi="http://schemas.microsoft.com/office/word/2010/wordprocessingInk" xmlns:wne="http://schemas.microsoft.com/office/word/2006/wordml" xmlns:wps="http://schemas.microsoft.com/office/word/2010/wordprocessingShape" mc:Ignorable="w14 w15 w16se w16cid w16 w16cex w16sdtdh wp14">
   <w:p>
     <w:pPr>
       <w:pStyle w:val="Header"/>
@@ -1203,7 +1203,7 @@
 </file>
 
 <file path=word/numbering.xml><?xml version="1.0" encoding="utf-8"?>
-<w:numbering xmlns:wpc="http://schemas.microsoft.com/office/word/2010/wordprocessingCanvas" xmlns:cx="http://schemas.microsoft.com/office/drawing/2014/chartex" xmlns:cx1="http://schemas.microsoft.com/office/drawing/2015/9/8/chartex" xmlns:cx2="http://schemas.microsoft.com/office/drawing/2015/10/21/chartex" xmlns:cx3="http://schemas.microsoft.com/office/drawing/2016/5/9/chartex" xmlns:cx4="http://schemas.microsoft.com/office/drawing/2016/5/10/chartex" xmlns:cx5="http://schemas.microsoft.com/office/drawing/2016/5/11/chartex" xmlns:cx6="http://schemas.microsoft.com/office/drawing/2016/5/12/chartex" xmlns:cx7="http://schemas.microsoft.com/office/drawing/2016/5/13/chartex" xmlns:cx8="http://schemas.microsoft.com/office/drawing/2016/5/14/chartex" xmlns:mc="http://schemas.openxmlformats.org/markup-compatibility/2006" xmlns:aink="http://schemas.microsoft.com/office/drawing/2016/ink" xmlns:am3d="http://schemas.microsoft.com/office/drawing/2017/model3d" xmlns:o="urn:schemas-microsoft-com:office:office" xmlns:r="http://schemas.openxmlformats.org/officeDocument/2006/relationships" xmlns:m="http://schemas.openxmlformats.org/officeDocument/2006/math" xmlns:v="urn:schemas-microsoft-com:vml" xmlns:wp14="http://schemas.microsoft.com/office/word/2010/wordprocessingDrawing" xmlns:wp="http://schemas.openxmlformats.org/drawingml/2006/wordprocessingDrawing" xmlns:w10="urn:schemas-microsoft-com:office:word" xmlns:w="http://schemas.openxmlformats.org/wordprocessingml/2006/main" xmlns:w14="http://schemas.microsoft.com/office/word/2010/wordml" xmlns:w15="http://schemas.microsoft.com/office/word/2012/wordml" xmlns:w16cid="http://schemas.microsoft.com/office/word/2016/wordml/cid" xmlns:w16se="http://schemas.microsoft.com/office/word/2015/wordml/symex" xmlns:wpg="http://schemas.microsoft.com/office/word/2010/wordprocessingGroup" xmlns:wpi="http://schemas.microsoft.com/office/word/2010/wordprocessingInk" xmlns:wne="http://schemas.microsoft.com/office/word/2006/wordml" xmlns:wps="http://schemas.microsoft.com/office/word/2010/wordprocessingShape" mc:Ignorable="w14 w15 w16se w16cid wp14">
+<w:numbering xmlns:wpc="http://schemas.microsoft.com/office/word/2010/wordprocessingCanvas" xmlns:cx="http://schemas.microsoft.com/office/drawing/2014/chartex" xmlns:cx1="http://schemas.microsoft.com/office/drawing/2015/9/8/chartex" xmlns:cx2="http://schemas.microsoft.com/office/drawing/2015/10/21/chartex" xmlns:cx3="http://schemas.microsoft.com/office/drawing/2016/5/9/chartex" xmlns:cx4="http://schemas.microsoft.com/office/drawing/2016/5/10/chartex" xmlns:cx5="http://schemas.microsoft.com/office/drawing/2016/5/11/chartex" xmlns:cx6="http://schemas.microsoft.com/office/drawing/2016/5/12/chartex" xmlns:cx7="http://schemas.microsoft.com/office/drawing/2016/5/13/chartex" xmlns:cx8="http://schemas.microsoft.com/office/drawing/2016/5/14/chartex" xmlns:mc="http://schemas.openxmlformats.org/markup-compatibility/2006" xmlns:aink="http://schemas.microsoft.com/office/drawing/2016/ink" xmlns:am3d="http://schemas.microsoft.com/office/drawing/2017/model3d" xmlns:o="urn:schemas-microsoft-com:office:office" xmlns:r="http://schemas.openxmlformats.org/officeDocument/2006/relationships" xmlns:m="http://schemas.openxmlformats.org/officeDocument/2006/math" xmlns:v="urn:schemas-microsoft-com:vml" xmlns:wp14="http://schemas.microsoft.com/office/word/2010/wordprocessingDrawing" xmlns:wp="http://schemas.openxmlformats.org/drawingml/2006/wordprocessingDrawing" xmlns:w10="urn:schemas-microsoft-com:office:word" xmlns:w="http://schemas.openxmlformats.org/wordprocessingml/2006/main" xmlns:w14="http://schemas.microsoft.com/office/word/2010/wordml" xmlns:w15="http://schemas.microsoft.com/office/word/2012/wordml" xmlns:w16cex="http://schemas.microsoft.com/office/word/2018/wordml/cex" xmlns:w16cid="http://schemas.microsoft.com/office/word/2016/wordml/cid" xmlns:w16="http://schemas.microsoft.com/office/word/2018/wordml" xmlns:w16sdtdh="http://schemas.microsoft.com/office/word/2020/wordml/sdtdatahash" xmlns:w16se="http://schemas.microsoft.com/office/word/2015/wordml/symex" xmlns:wpg="http://schemas.microsoft.com/office/word/2010/wordprocessingGroup" xmlns:wpi="http://schemas.microsoft.com/office/word/2010/wordprocessingInk" xmlns:wne="http://schemas.microsoft.com/office/word/2006/wordml" xmlns:wps="http://schemas.microsoft.com/office/word/2010/wordprocessingShape" mc:Ignorable="w14 w15 w16se w16cid w16 w16cex w16sdtdh wp14">
   <w:abstractNum w:abstractNumId="0" w15:restartNumberingAfterBreak="0">
     <w:nsid w:val="FFFFFF7C"/>
     <w:multiLevelType w:val="singleLevel"/>
@@ -1661,7 +1661,7 @@
 </file>
 
 <file path=word/styles.xml><?xml version="1.0" encoding="utf-8"?>
-<w:styles xmlns:mc="http://schemas.openxmlformats.org/markup-compatibility/2006" xmlns:r="http://schemas.openxmlformats.org/officeDocument/2006/relationships" xmlns:w="http://schemas.openxmlformats.org/wordprocessingml/2006/main" xmlns:w14="http://schemas.microsoft.com/office/word/2010/wordml" xmlns:w15="http://schemas.microsoft.com/office/word/2012/wordml" xmlns:w16cid="http://schemas.microsoft.com/office/word/2016/wordml/cid" xmlns:w16se="http://schemas.microsoft.com/office/word/2015/wordml/symex" mc:Ignorable="w14 w15 w16se w16cid">
+<w:styles xmlns:mc="http://schemas.openxmlformats.org/markup-compatibility/2006" xmlns:r="http://schemas.openxmlformats.org/officeDocument/2006/relationships" xmlns:w="http://schemas.openxmlformats.org/wordprocessingml/2006/main" xmlns:w14="http://schemas.microsoft.com/office/word/2010/wordml" xmlns:w15="http://schemas.microsoft.com/office/word/2012/wordml" xmlns:w16cex="http://schemas.microsoft.com/office/word/2018/wordml/cex" xmlns:w16cid="http://schemas.microsoft.com/office/word/2016/wordml/cid" xmlns:w16="http://schemas.microsoft.com/office/word/2018/wordml" xmlns:w16sdtdh="http://schemas.microsoft.com/office/word/2020/wordml/sdtdatahash" xmlns:w16se="http://schemas.microsoft.com/office/word/2015/wordml/symex" mc:Ignorable="w14 w15 w16se w16cid w16 w16cex w16sdtdh">
   <w:docDefaults>
     <w:rPrDefault>
       <w:rPr>
@@ -3362,9 +3362,12 @@
 </file>
 
 <file path=customXml/item1.xml><?xml version="1.0" encoding="utf-8"?>
-<p:properties xmlns:p="http://schemas.microsoft.com/office/2006/metadata/properties" xmlns:xsi="http://www.w3.org/2001/XMLSchema-instance" xmlns:pc="http://schemas.microsoft.com/office/infopath/2007/PartnerControls">
-  <documentManagement/>
-</p:properties>
+<?mso-contentType ?>
+<FormTemplates xmlns="http://schemas.microsoft.com/sharepoint/v3/contenttype/forms">
+  <Display>DocumentLibraryForm</Display>
+  <Edit>DocumentLibraryForm</Edit>
+  <New>DocumentLibraryForm</New>
+</FormTemplates>
 </file>
 
 <file path=customXml/item2.xml><?xml version="1.0" encoding="utf-8"?>
@@ -3482,19 +3485,15 @@
 </file>
 
 <file path=customXml/item3.xml><?xml version="1.0" encoding="utf-8"?>
-<?mso-contentType ?>
-<FormTemplates xmlns="http://schemas.microsoft.com/sharepoint/v3/contenttype/forms">
-  <Display>DocumentLibraryForm</Display>
-  <Edit>DocumentLibraryForm</Edit>
-  <New>DocumentLibraryForm</New>
-</FormTemplates>
+<p:properties xmlns:p="http://schemas.microsoft.com/office/2006/metadata/properties" xmlns:xsi="http://www.w3.org/2001/XMLSchema-instance" xmlns:pc="http://schemas.microsoft.com/office/infopath/2007/PartnerControls">
+  <documentManagement/>
+</p:properties>
 </file>
 
 <file path=customXml/itemProps1.xml><?xml version="1.0" encoding="utf-8"?>
-<ds:datastoreItem xmlns:ds="http://schemas.openxmlformats.org/officeDocument/2006/customXml" ds:itemID="{8A4D0099-3915-48FB-8D4C-4667C4DBEF98}">
+<ds:datastoreItem xmlns:ds="http://schemas.openxmlformats.org/officeDocument/2006/customXml" ds:itemID="{7453AABC-F81E-4BD3-9E5F-9892AB9AA190}">
   <ds:schemaRefs>
-    <ds:schemaRef ds:uri="http://schemas.microsoft.com/office/2006/metadata/properties"/>
-    <ds:schemaRef ds:uri="http://schemas.microsoft.com/office/infopath/2007/PartnerControls"/>
+    <ds:schemaRef ds:uri="http://schemas.microsoft.com/sharepoint/v3/contenttype/forms"/>
   </ds:schemaRefs>
 </ds:datastoreItem>
 </file>
@@ -3516,9 +3515,10 @@
 </file>
 
 <file path=customXml/itemProps3.xml><?xml version="1.0" encoding="utf-8"?>
-<ds:datastoreItem xmlns:ds="http://schemas.openxmlformats.org/officeDocument/2006/customXml" ds:itemID="{7453AABC-F81E-4BD3-9E5F-9892AB9AA190}">
+<ds:datastoreItem xmlns:ds="http://schemas.openxmlformats.org/officeDocument/2006/customXml" ds:itemID="{8A4D0099-3915-48FB-8D4C-4667C4DBEF98}">
   <ds:schemaRefs>
-    <ds:schemaRef ds:uri="http://schemas.microsoft.com/sharepoint/v3/contenttype/forms"/>
+    <ds:schemaRef ds:uri="http://schemas.microsoft.com/office/2006/metadata/properties"/>
+    <ds:schemaRef ds:uri="http://schemas.microsoft.com/office/infopath/2007/PartnerControls"/>
   </ds:schemaRefs>
 </ds:datastoreItem>
 </file>
--- a/AFFARS/SOURCE/msword/AFFARS-MP_PART-mp_5325.docx
+++ b/AFFARS/SOURCE/msword/AFFARS-MP_PART-mp_5325.docx
@@ -1,139 +1,207 @@
 
 <file path=word/document.xml><?xml version="1.0" encoding="utf-8"?>
-<w:document xmlns:wpc="http://schemas.microsoft.com/office/word/2010/wordprocessingCanvas" xmlns:cx="http://schemas.microsoft.com/office/drawing/2014/chartex" xmlns:cx1="http://schemas.microsoft.com/office/drawing/2015/9/8/chartex" xmlns:cx2="http://schemas.microsoft.com/office/drawing/2015/10/21/chartex" xmlns:cx3="http://schemas.microsoft.com/office/drawing/2016/5/9/chartex" xmlns:cx4="http://schemas.microsoft.com/office/drawing/2016/5/10/chartex" xmlns:cx5="http://schemas.microsoft.com/office/drawing/2016/5/11/chartex" xmlns:cx6="http://schemas.microsoft.com/office/drawing/2016/5/12/chartex" xmlns:cx7="http://schemas.microsoft.com/office/drawing/2016/5/13/chartex" xmlns:cx8="http://schemas.microsoft.com/office/drawing/2016/5/14/chartex" xmlns:mc="http://schemas.openxmlformats.org/markup-compatibility/2006" xmlns:aink="http://schemas.microsoft.com/office/drawing/2016/ink" xmlns:am3d="http://schemas.microsoft.com/office/drawing/2017/model3d" xmlns:o="urn:schemas-microsoft-com:office:office" xmlns:r="http://schemas.openxmlformats.org/officeDocument/2006/relationships" xmlns:m="http://schemas.openxmlformats.org/officeDocument/2006/math" xmlns:v="urn:schemas-microsoft-com:vml" xmlns:wp14="http://schemas.microsoft.com/office/word/2010/wordprocessingDrawing" xmlns:wp="http://schemas.openxmlformats.org/drawingml/2006/wordprocessingDrawing" xmlns:w10="urn:schemas-microsoft-com:office:word" xmlns:w="http://schemas.openxmlformats.org/wordprocessingml/2006/main" xmlns:w14="http://schemas.microsoft.com/office/word/2010/wordml" xmlns:w15="http://schemas.microsoft.com/office/word/2012/wordml" xmlns:w16cex="http://schemas.microsoft.com/office/word/2018/wordml/cex" xmlns:w16cid="http://schemas.microsoft.com/office/word/2016/wordml/cid" xmlns:w16="http://schemas.microsoft.com/office/word/2018/wordml" xmlns:w16sdtdh="http://schemas.microsoft.com/office/word/2020/wordml/sdtdatahash" xmlns:w16se="http://schemas.microsoft.com/office/word/2015/wordml/symex" xmlns:wpg="http://schemas.microsoft.com/office/word/2010/wordprocessingGroup" xmlns:wpi="http://schemas.microsoft.com/office/word/2010/wordprocessingInk" xmlns:wne="http://schemas.microsoft.com/office/word/2006/wordml" xmlns:wps="http://schemas.microsoft.com/office/word/2010/wordprocessingShape" mc:Ignorable="w14 w15 w16se w16cid w16 w16cex w16sdtdh wp14">
+<w:document xmlns:wpc="http://schemas.microsoft.com/office/word/2010/wordprocessingCanvas" xmlns:cx="http://schemas.microsoft.com/office/drawing/2014/chartex" xmlns:cx1="http://schemas.microsoft.com/office/drawing/2015/9/8/chartex" xmlns:mc="http://schemas.openxmlformats.org/markup-compatibility/2006" xmlns:o="urn:schemas-microsoft-com:office:office" xmlns:r="http://schemas.openxmlformats.org/officeDocument/2006/relationships" xmlns:m="http://schemas.openxmlformats.org/officeDocument/2006/math" xmlns:v="urn:schemas-microsoft-com:vml" xmlns:wp14="http://schemas.microsoft.com/office/word/2010/wordprocessingDrawing" xmlns:wp="http://schemas.openxmlformats.org/drawingml/2006/wordprocessingDrawing" xmlns:w10="urn:schemas-microsoft-com:office:word" xmlns:w="http://schemas.openxmlformats.org/wordprocessingml/2006/main" xmlns:w14="http://schemas.microsoft.com/office/word/2010/wordml" xmlns:w15="http://schemas.microsoft.com/office/word/2012/wordml" xmlns:w16se="http://schemas.microsoft.com/office/word/2015/wordml/symex" xmlns:wpg="http://schemas.microsoft.com/office/word/2010/wordprocessingGroup" xmlns:wpi="http://schemas.microsoft.com/office/word/2010/wordprocessingInk" xmlns:wne="http://schemas.microsoft.com/office/word/2006/wordml" xmlns:wps="http://schemas.microsoft.com/office/word/2010/wordprocessingShape" mc:Ignorable="w14 w15 w16se wp14">
   <w:body>
     <w:p>
       <w:pPr>
         <w:pStyle w:val="Heading1Red"/>
+        <w:widowControl w:val="0"/>
       </w:pPr>
       <w:bookmarkStart w:id="0" w:name="_Toc38275909"/>
       <w:bookmarkStart w:id="1" w:name="_Toc38365664"/>
+      <w:bookmarkStart w:id="2" w:name="_Toc77151155"/>
       <w:r>
         <w:t>Mandatory Procedure</w:t>
       </w:r>
       <w:bookmarkEnd w:id="0"/>
       <w:bookmarkEnd w:id="1"/>
-    </w:p>
-    <w:p>
-      <w:pPr>
+      <w:bookmarkEnd w:id="2"/>
+    </w:p>
+    <w:p>
+      <w:pPr>
+        <w:pStyle w:val="Heading1"/>
+        <w:rPr>
+          <w:color w:val="auto"/>
+          <w:sz w:val="24"/>
+          <w:szCs w:val="24"/>
+        </w:rPr>
+      </w:pPr>
+      <w:bookmarkStart w:id="3" w:name="_Toc38365665"/>
+      <w:bookmarkStart w:id="4" w:name="_Toc77151156"/>
+      <w:r>
+        <w:t>MP5325</w:t>
+      </w:r>
+      <w:r>
+        <w:t xml:space="preserve"> - </w:t>
+      </w:r>
+      <w:r>
+        <w:br/>
+      </w:r>
+      <w:r>
+        <w:t>Foreign Acquisitions</w:t>
+      </w:r>
+      <w:bookmarkEnd w:id="3"/>
+      <w:bookmarkEnd w:id="4"/>
+    </w:p>
+    <w:p>
+      <w:pPr>
+        <w:widowControl w:val="0"/>
+        <w:spacing w:after="480"/>
         <w:jc w:val="center"/>
         <w:rPr>
+          <w:b/>
+        </w:rPr>
+      </w:pPr>
+      <w:r>
+        <w:rPr>
+          <w:b/>
+        </w:rPr>
+        <w:t>2019 Edition</w:t>
+      </w:r>
+    </w:p>
+    <w:sdt>
+      <w:sdtPr>
+        <w:id w:val="-1766994350"/>
+        <w:docPartObj>
+          <w:docPartGallery w:val="Table of Contents"/>
+          <w:docPartUnique/>
+        </w:docPartObj>
+      </w:sdtPr>
+      <w:sdtEndPr>
+        <w:rPr>
+          <w:rFonts w:ascii="Times New Roman" w:eastAsia="Times New Roman" w:hAnsi="Times New Roman" w:cs="Times New Roman"/>
           <w:b/>
           <w:bCs/>
-        </w:rPr>
-      </w:pPr>
-      <w:bookmarkStart w:id="2" w:name="_Toc38275910"/>
-      <w:r>
-        <w:rPr>
-          <w:b/>
-          <w:bCs/>
-        </w:rPr>
-        <w:t>Table of Contents</w:t>
-      </w:r>
-      <w:bookmarkEnd w:id="2"/>
-    </w:p>
-    <w:p>
-      <w:pPr>
-        <w:pStyle w:val="TOC1"/>
-        <w:tabs>
-          <w:tab w:val="right" w:leader="dot" w:pos="9350"/>
-        </w:tabs>
-        <w:rPr>
-          <w:rFonts w:asciiTheme="minorHAnsi" w:eastAsiaTheme="minorEastAsia" w:hAnsiTheme="minorHAnsi" w:cstheme="minorBidi"/>
           <w:noProof/>
-          <w:sz w:val="22"/>
-          <w:szCs w:val="22"/>
-        </w:rPr>
-      </w:pPr>
-      <w:r>
-        <w:fldChar w:fldCharType="begin"/>
-      </w:r>
-      <w:r>
-        <w:instrText xml:space="preserve"> TOC \o \n \h \z \t "Heading 2,1,Heading 3,2,Heading 4,3" </w:instrText>
-      </w:r>
-      <w:r>
-        <w:fldChar w:fldCharType="separate"/>
-      </w:r>
-      <w:hyperlink w:anchor="_Toc38365665" w:history="1">
-        <w:r>
-          <w:rPr>
-            <w:rStyle w:val="Hyperlink"/>
-            <w:noProof/>
-          </w:rPr>
-          <w:t>MP5325 -  Foreign Acquisitions</w:t>
-        </w:r>
-      </w:hyperlink>
-    </w:p>
-    <w:p>
-      <w:pPr>
-        <w:pStyle w:val="TOC2"/>
-        <w:tabs>
-          <w:tab w:val="right" w:leader="dot" w:pos="9350"/>
-        </w:tabs>
-        <w:rPr>
-          <w:rFonts w:asciiTheme="minorHAnsi" w:eastAsiaTheme="minorEastAsia" w:hAnsiTheme="minorHAnsi" w:cstheme="minorBidi"/>
-          <w:noProof/>
-          <w:sz w:val="22"/>
-          <w:szCs w:val="22"/>
-        </w:rPr>
-      </w:pPr>
-      <w:hyperlink w:anchor="_Toc38365666" w:history="1">
-        <w:r>
-          <w:rPr>
-            <w:rStyle w:val="Hyperlink"/>
-            <w:noProof/>
-          </w:rPr>
-          <w:t>MP5325.103   Exceptions</w:t>
-        </w:r>
-      </w:hyperlink>
-    </w:p>
-    <w:p>
-      <w:r>
-        <w:fldChar w:fldCharType="end"/>
-      </w:r>
-    </w:p>
-    <w:p/>
-    <w:p>
-      <w:pPr>
-        <w:pStyle w:val="Heading2"/>
-      </w:pPr>
-      <w:bookmarkStart w:id="3" w:name="_Toc38365665"/>
-      <w:r>
-        <w:t>MP5325</w:t>
-      </w:r>
-      <w:r>
-        <w:t xml:space="preserve"> - </w:t>
-      </w:r>
-      <w:r>
-        <w:br/>
-      </w:r>
-      <w:r>
-        <w:t>Foreign Acquisitions</w:t>
-      </w:r>
-      <w:bookmarkEnd w:id="3"/>
-    </w:p>
+          <w:color w:val="auto"/>
+          <w:sz w:val="24"/>
+          <w:szCs w:val="20"/>
+        </w:rPr>
+      </w:sdtEndPr>
+      <w:sdtContent>
+        <w:p>
+          <w:pPr>
+            <w:pStyle w:val="TOCHeading"/>
+            <w:rPr>
+              <w:rFonts w:asciiTheme="minorHAnsi" w:eastAsiaTheme="minorEastAsia" w:hAnsiTheme="minorHAnsi" w:cstheme="minorBidi"/>
+              <w:noProof/>
+              <w:sz w:val="22"/>
+              <w:szCs w:val="22"/>
+            </w:rPr>
+          </w:pPr>
+          <w:r>
+            <w:rPr>
+              <w:color w:val="auto"/>
+            </w:rPr>
+            <w:t>Table of Contents</w:t>
+          </w:r>
+          <w:r>
+            <w:fldChar w:fldCharType="begin"/>
+          </w:r>
+          <w:r>
+            <w:instrText xml:space="preserve"> TOC \o "1-3" \h \z \u </w:instrText>
+          </w:r>
+          <w:r>
+            <w:fldChar w:fldCharType="separate"/>
+          </w:r>
+        </w:p>
+        <w:p>
+          <w:pPr>
+            <w:pStyle w:val="TOC3"/>
+            <w:tabs>
+              <w:tab w:val="right" w:leader="dot" w:pos="9350"/>
+            </w:tabs>
+            <w:rPr>
+              <w:rFonts w:asciiTheme="minorHAnsi" w:eastAsiaTheme="minorEastAsia" w:hAnsiTheme="minorHAnsi" w:cstheme="minorBidi"/>
+              <w:noProof/>
+              <w:sz w:val="22"/>
+              <w:szCs w:val="22"/>
+            </w:rPr>
+          </w:pPr>
+          <w:hyperlink w:anchor="_Toc77151157" w:history="1">
+            <w:r>
+              <w:rPr>
+                <w:rStyle w:val="Hyperlink"/>
+                <w:noProof/>
+              </w:rPr>
+              <w:t>MP5325.103   Exceptions</w:t>
+            </w:r>
+            <w:r>
+              <w:rPr>
+                <w:noProof/>
+                <w:webHidden/>
+              </w:rPr>
+              <w:tab/>
+            </w:r>
+            <w:r>
+              <w:rPr>
+                <w:noProof/>
+                <w:webHidden/>
+              </w:rPr>
+              <w:fldChar w:fldCharType="begin"/>
+            </w:r>
+            <w:r>
+              <w:rPr>
+                <w:noProof/>
+                <w:webHidden/>
+              </w:rPr>
+              <w:instrText xml:space="preserve"> PAGEREF _Toc77151157 \h </w:instrText>
+            </w:r>
+            <w:r>
+              <w:rPr>
+                <w:noProof/>
+                <w:webHidden/>
+              </w:rPr>
+            </w:r>
+            <w:r>
+              <w:rPr>
+                <w:noProof/>
+                <w:webHidden/>
+              </w:rPr>
+              <w:fldChar w:fldCharType="separate"/>
+            </w:r>
+            <w:r>
+              <w:rPr>
+                <w:noProof/>
+                <w:webHidden/>
+              </w:rPr>
+              <w:t>1</w:t>
+            </w:r>
+            <w:r>
+              <w:rPr>
+                <w:noProof/>
+                <w:webHidden/>
+              </w:rPr>
+              <w:fldChar w:fldCharType="end"/>
+            </w:r>
+          </w:hyperlink>
+        </w:p>
+        <w:p>
+          <w:r>
+            <w:rPr>
+              <w:b/>
+              <w:bCs/>
+              <w:noProof/>
+            </w:rPr>
+            <w:fldChar w:fldCharType="end"/>
+          </w:r>
+        </w:p>
+      </w:sdtContent>
+    </w:sdt>
     <w:p>
       <w:pPr>
         <w:pStyle w:val="edition"/>
       </w:pPr>
-      <w:r>
-        <w:t>[</w:t>
-      </w:r>
-      <w:r>
-        <w:rPr>
-          <w:iCs/>
-        </w:rPr>
-        <w:t>2019 Edition</w:t>
-      </w:r>
-      <w:r>
-        <w:t>]</w:t>
-      </w:r>
-      <w:bookmarkStart w:id="4" w:name="_Toc38365666"/>
+      <w:bookmarkStart w:id="5" w:name="_Toc38365666"/>
     </w:p>
     <w:p>
       <w:pPr>
         <w:pStyle w:val="Heading3"/>
-      </w:pPr>
+        <w:keepNext w:val="0"/>
+        <w:keepLines w:val="0"/>
+        <w:widowControl w:val="0"/>
+      </w:pPr>
+      <w:bookmarkStart w:id="6" w:name="_Toc77151157"/>
       <w:r>
         <w:t xml:space="preserve">MP5325.103 </w:t>
       </w:r>
@@ -143,11 +211,13 @@
       <w:r>
         <w:t>Exceptions</w:t>
       </w:r>
-      <w:bookmarkEnd w:id="4"/>
+      <w:bookmarkEnd w:id="5"/>
+      <w:bookmarkEnd w:id="6"/>
     </w:p>
     <w:p>
       <w:pPr>
         <w:pStyle w:val="List1"/>
+        <w:widowControl w:val="0"/>
       </w:pPr>
       <w:r>
         <w:rPr>
@@ -215,7 +285,7 @@
         </w:rPr>
         <w:t xml:space="preserve"> </w:t>
       </w:r>
-      <w:hyperlink r:id="rId10" w:history="1">
+      <w:hyperlink r:id="rId11" w:history="1">
         <w:r>
           <w:rPr>
             <w:rStyle w:val="Hyperlink"/>
@@ -248,7 +318,7 @@
         </w:rPr>
         <w:t xml:space="preserve">For acquisitions at or above $1.5M, see </w:t>
       </w:r>
-      <w:hyperlink r:id="rId11" w:anchor="p5325103" w:history="1">
+      <w:hyperlink r:id="rId12" w:anchor="p5325103" w:history="1">
         <w:r>
           <w:rPr>
             <w:rStyle w:val="Hyperlink"/>
@@ -274,25 +344,158 @@
         <w:rPr>
           <w:szCs w:val="24"/>
         </w:rPr>
-        <w:t>Each request should identify the proposed acquisition by applicable purchase request or contract number and include:</w:t>
+        <w:t>Each request should identify the proposed acquisition by applicable purchase request or contrac</w:t>
+      </w:r>
+      <w:bookmarkStart w:id="7" w:name="_GoBack"/>
+      <w:bookmarkEnd w:id="7"/>
+      <w:r>
+        <w:rPr>
+          <w:szCs w:val="24"/>
+        </w:rPr>
+        <w:t>t number and include:</w:t>
       </w:r>
     </w:p>
     <w:p>
       <w:pPr>
         <w:pStyle w:val="List2"/>
+        <w:keepNext w:val="0"/>
+        <w:keepLines w:val="0"/>
+        <w:widowControl w:val="0"/>
+      </w:pPr>
+      <w:r>
+        <w:rPr>
+          <w:szCs w:val="24"/>
+        </w:rPr>
+        <w:t>(1) A description of the articles intended to be acquired, manufacturer's name and address, model number, and specific information pertaining to special features, performance, versatility, etc</w:t>
+      </w:r>
+      <w:r>
+        <w:rPr>
+          <w:szCs w:val="24"/>
+        </w:rPr>
+        <w:t>.</w:t>
+      </w:r>
+      <w:r>
+        <w:rPr>
+          <w:szCs w:val="24"/>
+        </w:rPr>
+        <w:t>;</w:t>
+      </w:r>
+    </w:p>
+    <w:p>
+      <w:pPr>
+        <w:pStyle w:val="List2"/>
+        <w:keepNext w:val="0"/>
+        <w:keepLines w:val="0"/>
+        <w:widowControl w:val="0"/>
+      </w:pPr>
+      <w:r>
+        <w:rPr>
+          <w:szCs w:val="24"/>
+        </w:rPr>
+        <w:t>(2) A statement of the efforts made to secure either the article required or suitable substitutes from domestic sources.  List all domestic sources contacted or provide reasons why domestic sources were not contacted.  Additionally, list reasons, if known, why domestic sources contacted could not or would not furnish required articles or suitable substitutes;</w:t>
+      </w:r>
+    </w:p>
+    <w:p>
+      <w:pPr>
+        <w:pStyle w:val="List2"/>
+        <w:keepNext w:val="0"/>
+        <w:keepLines w:val="0"/>
+        <w:widowControl w:val="0"/>
+      </w:pPr>
+      <w:r>
+        <w:rPr>
+          <w:szCs w:val="24"/>
+        </w:rPr>
+        <w:t>(3) The name and address of the proposed source (if other than the manufacturer, state reason(s) why direct purchase or purchase through an overseas contract activity is not feasible);</w:t>
+      </w:r>
+    </w:p>
+    <w:p>
+      <w:pPr>
+        <w:pStyle w:val="List2"/>
+        <w:keepNext w:val="0"/>
+        <w:keepLines w:val="0"/>
+        <w:widowControl w:val="0"/>
       </w:pPr>
       <w:r>
         <w:rPr>
           <w:szCs w:val="24"/>
         </w:rPr>
         <w:lastRenderedPageBreak/>
-        <w:t>(1) A description of the articles intended to be acquired, manufacturer's name and address, model number, and specific information pertaining to special features, performance, versatility, etc</w:t>
-      </w:r>
-      <w:r>
-        <w:rPr>
-          <w:szCs w:val="24"/>
-        </w:rPr>
-        <w:t>.</w:t>
+        <w:t>(4) The reason why purchase of foreign material or from a foreign source is necessary.  Identify and explain the specific portion of the mission or requirement, which is of such magnitude as to override consideration to procure a domestic source end product;</w:t>
+      </w:r>
+    </w:p>
+    <w:p>
+      <w:pPr>
+        <w:pStyle w:val="List2"/>
+        <w:keepNext w:val="0"/>
+        <w:keepLines w:val="0"/>
+        <w:widowControl w:val="0"/>
+      </w:pPr>
+      <w:r>
+        <w:rPr>
+          <w:szCs w:val="24"/>
+        </w:rPr>
+        <w:t>(5) A description of the end use of item to be purchased and a b</w:t>
+      </w:r>
+      <w:r>
+        <w:rPr>
+          <w:szCs w:val="24"/>
+        </w:rPr>
+        <w:t xml:space="preserve">rief description of the special </w:t>
+      </w:r>
+      <w:r>
+        <w:rPr>
+          <w:szCs w:val="24"/>
+        </w:rPr>
+        <w:t>function to be accomplished, such as performance of special tests or research work;</w:t>
+      </w:r>
+    </w:p>
+    <w:p>
+      <w:pPr>
+        <w:pStyle w:val="List2"/>
+        <w:keepNext w:val="0"/>
+        <w:keepLines w:val="0"/>
+        <w:widowControl w:val="0"/>
+      </w:pPr>
+      <w:r>
+        <w:rPr>
+          <w:szCs w:val="24"/>
+        </w:rPr>
+        <w:t>(6) The identity of the purchaser;</w:t>
+      </w:r>
+    </w:p>
+    <w:p>
+      <w:pPr>
+        <w:pStyle w:val="List2"/>
+        <w:keepNext w:val="0"/>
+        <w:keepLines w:val="0"/>
+        <w:widowControl w:val="0"/>
+      </w:pPr>
+      <w:r>
+        <w:rPr>
+          <w:szCs w:val="24"/>
+        </w:rPr>
+        <w:t>(7) The citation of the applicable appropriation;</w:t>
+      </w:r>
+    </w:p>
+    <w:p>
+      <w:pPr>
+        <w:pStyle w:val="List2"/>
+        <w:keepNext w:val="0"/>
+        <w:keepLines w:val="0"/>
+        <w:widowControl w:val="0"/>
+      </w:pPr>
+      <w:r>
+        <w:rPr>
+          <w:szCs w:val="24"/>
+        </w:rPr>
+        <w:t xml:space="preserve">(8) </w:t>
+      </w:r>
+      <w:r>
+        <w:rPr>
+          <w:szCs w:val="24"/>
+        </w:rPr>
+        <w:t>When the proposed purchaser of the articles intended to be acquired is not a Government agency but is an Air Force contractor, provide the contract number, the contract type, and indicate what the disposition of the articles will be at contract completion.</w:t>
       </w:r>
       <w:r>
         <w:rPr>
@@ -304,571 +507,532 @@
     <w:p>
       <w:pPr>
         <w:pStyle w:val="List2"/>
-      </w:pPr>
-      <w:r>
-        <w:rPr>
-          <w:szCs w:val="24"/>
-        </w:rPr>
-        <w:t>(2) A statement of the efforts made to secure either the article required or suitable substitutes from domestic sources.  List all domestic sources contacted or provide reasons why domestic sources were not contacted.  Additionally, list reasons, if known, why domestic sources contacted could not or would not furnish required articles or suitable substitutes;</w:t>
+        <w:keepNext w:val="0"/>
+        <w:keepLines w:val="0"/>
+        <w:widowControl w:val="0"/>
+      </w:pPr>
+      <w:r>
+        <w:rPr>
+          <w:szCs w:val="24"/>
+        </w:rPr>
+        <w:t>(9) Whether or not payment is intended to be made before delivery is accomplished; and</w:t>
       </w:r>
     </w:p>
     <w:p>
       <w:pPr>
         <w:pStyle w:val="List2"/>
-      </w:pPr>
-      <w:r>
-        <w:rPr>
-          <w:szCs w:val="24"/>
-        </w:rPr>
-        <w:t>(3) The name and address of the proposed source (if other than the manufacturer, state reason(s) why direct purchase or purchase through an overseas contract activity is not feasible);</w:t>
+        <w:keepNext w:val="0"/>
+        <w:keepLines w:val="0"/>
+        <w:widowControl w:val="0"/>
+      </w:pPr>
+      <w:r>
+        <w:rPr>
+          <w:szCs w:val="24"/>
+        </w:rPr>
+        <w:t>(10) The estimated foreign, domestic, and total cost of the proposed acquisition.</w:t>
+      </w:r>
+    </w:p>
+    <w:p>
+      <w:pPr>
+        <w:pStyle w:val="List1"/>
+        <w:widowControl w:val="0"/>
+      </w:pPr>
+      <w:r>
+        <w:rPr>
+          <w:szCs w:val="24"/>
+        </w:rPr>
+        <w:t xml:space="preserve">(b) </w:t>
+      </w:r>
+      <w:r>
+        <w:rPr>
+          <w:szCs w:val="24"/>
+        </w:rPr>
+        <w:t xml:space="preserve"> </w:t>
+      </w:r>
+      <w:r>
+        <w:rPr>
+          <w:szCs w:val="24"/>
+        </w:rPr>
+        <w:t xml:space="preserve">In the case of inter-command acquisitions, compliance with the Buy American </w:t>
+      </w:r>
+      <w:r>
+        <w:rPr>
+          <w:szCs w:val="24"/>
+        </w:rPr>
+        <w:t xml:space="preserve">Statute </w:t>
+      </w:r>
+      <w:r>
+        <w:rPr>
+          <w:szCs w:val="24"/>
+        </w:rPr>
+        <w:t>and Balance of Payments evaluation procedures (</w:t>
+      </w:r>
+      <w:r>
+        <w:rPr>
+          <w:szCs w:val="24"/>
+        </w:rPr>
+        <w:t>DFARS 225.5</w:t>
+      </w:r>
+      <w:r>
+        <w:rPr>
+          <w:szCs w:val="24"/>
+        </w:rPr>
+        <w:t>) is the responsibility of the contracting command, except when the requiring command specifies a foreign end product, in which case, the determination is the responsibility of the requiring command.</w:t>
+      </w:r>
+    </w:p>
+    <w:p>
+      <w:pPr>
+        <w:pStyle w:val="List1"/>
+        <w:widowControl w:val="0"/>
+      </w:pPr>
+      <w:r>
+        <w:rPr>
+          <w:szCs w:val="24"/>
+        </w:rPr>
+        <w:t>(c)</w:t>
+      </w:r>
+      <w:r>
+        <w:rPr>
+          <w:szCs w:val="24"/>
+        </w:rPr>
+        <w:t xml:space="preserve"> </w:t>
+      </w:r>
+      <w:r>
+        <w:rPr>
+          <w:szCs w:val="24"/>
+        </w:rPr>
+        <w:t xml:space="preserve"> When overseas contracting support is needed, CONUS contracting activities should contact the following:</w:t>
       </w:r>
     </w:p>
     <w:p>
       <w:pPr>
         <w:pStyle w:val="List2"/>
-      </w:pPr>
-      <w:r>
-        <w:rPr>
-          <w:szCs w:val="24"/>
-        </w:rPr>
-        <w:t>(4) The reason why purchase of foreign material or from a foreign source is necessary.  Identify and explain the specific portion of the mission or requirement, which is of such magnitude as to override consideration to procure a domestic source end product;</w:t>
+        <w:keepNext w:val="0"/>
+        <w:keepLines w:val="0"/>
+        <w:widowControl w:val="0"/>
+      </w:pPr>
+      <w:r>
+        <w:rPr>
+          <w:szCs w:val="24"/>
+        </w:rPr>
+        <w:t>(1) In Japan (excluding Okinawa):</w:t>
+      </w:r>
+    </w:p>
+    <w:p>
+      <w:pPr>
+        <w:widowControl w:val="0"/>
+        <w:ind w:left="1080"/>
+        <w:rPr>
+          <w:szCs w:val="24"/>
+        </w:rPr>
+      </w:pPr>
+      <w:r>
+        <w:rPr>
+          <w:szCs w:val="24"/>
+        </w:rPr>
+        <w:t>374 CONS/CC</w:t>
+      </w:r>
+    </w:p>
+    <w:p>
+      <w:pPr>
+        <w:widowControl w:val="0"/>
+        <w:ind w:left="1080"/>
+        <w:rPr>
+          <w:szCs w:val="24"/>
+        </w:rPr>
+      </w:pPr>
+      <w:r>
+        <w:rPr>
+          <w:szCs w:val="24"/>
+        </w:rPr>
+        <w:t>Unit 5228</w:t>
+      </w:r>
+    </w:p>
+    <w:p>
+      <w:pPr>
+        <w:widowControl w:val="0"/>
+        <w:ind w:left="1080"/>
+        <w:rPr>
+          <w:szCs w:val="24"/>
+        </w:rPr>
+      </w:pPr>
+      <w:r>
+        <w:rPr>
+          <w:szCs w:val="24"/>
+        </w:rPr>
+        <w:t>APO AP  96328-5228</w:t>
+      </w:r>
+    </w:p>
+    <w:p>
+      <w:pPr>
+        <w:widowControl w:val="0"/>
+        <w:ind w:left="1080"/>
+        <w:rPr>
+          <w:szCs w:val="24"/>
+        </w:rPr>
+      </w:pPr>
+      <w:r>
+        <w:rPr>
+          <w:szCs w:val="24"/>
+        </w:rPr>
+        <w:t>DSN 315-225-7099</w:t>
       </w:r>
     </w:p>
     <w:p>
       <w:pPr>
         <w:pStyle w:val="List2"/>
-      </w:pPr>
-      <w:r>
-        <w:rPr>
-          <w:szCs w:val="24"/>
-        </w:rPr>
-        <w:t>(5) A description of the end use of item to be purchased and a b</w:t>
-      </w:r>
-      <w:r>
-        <w:rPr>
-          <w:szCs w:val="24"/>
-        </w:rPr>
-        <w:t xml:space="preserve">rief description of the special </w:t>
-      </w:r>
-      <w:r>
-        <w:rPr>
-          <w:szCs w:val="24"/>
-        </w:rPr>
-        <w:t>function to be accomplished, such as performance of special tests or research work;</w:t>
+        <w:keepNext w:val="0"/>
+        <w:keepLines w:val="0"/>
+        <w:widowControl w:val="0"/>
+      </w:pPr>
+      <w:r>
+        <w:rPr>
+          <w:szCs w:val="24"/>
+        </w:rPr>
+        <w:t>(2) In Okinawa:</w:t>
+      </w:r>
+    </w:p>
+    <w:p>
+      <w:pPr>
+        <w:widowControl w:val="0"/>
+        <w:ind w:left="1080"/>
+        <w:rPr>
+          <w:szCs w:val="24"/>
+        </w:rPr>
+      </w:pPr>
+      <w:r>
+        <w:rPr>
+          <w:szCs w:val="24"/>
+        </w:rPr>
+        <w:t>18 CONS/</w:t>
+      </w:r>
+      <w:r>
+        <w:rPr>
+          <w:szCs w:val="24"/>
+        </w:rPr>
+        <w:t>C</w:t>
+      </w:r>
+      <w:r>
+        <w:rPr>
+          <w:szCs w:val="24"/>
+        </w:rPr>
+        <w:t>C</w:t>
+      </w:r>
+    </w:p>
+    <w:p>
+      <w:pPr>
+        <w:widowControl w:val="0"/>
+        <w:ind w:left="1080"/>
+        <w:rPr>
+          <w:szCs w:val="24"/>
+        </w:rPr>
+      </w:pPr>
+      <w:r>
+        <w:rPr>
+          <w:szCs w:val="24"/>
+        </w:rPr>
+        <w:t>Unit 5199</w:t>
+      </w:r>
+    </w:p>
+    <w:p>
+      <w:pPr>
+        <w:widowControl w:val="0"/>
+        <w:ind w:left="1080"/>
+        <w:rPr>
+          <w:szCs w:val="24"/>
+        </w:rPr>
+      </w:pPr>
+      <w:r>
+        <w:rPr>
+          <w:szCs w:val="24"/>
+        </w:rPr>
+        <w:t>APO AP  96368-5199</w:t>
+      </w:r>
+    </w:p>
+    <w:p>
+      <w:pPr>
+        <w:widowControl w:val="0"/>
+        <w:ind w:left="1080"/>
+        <w:rPr>
+          <w:szCs w:val="24"/>
+        </w:rPr>
+      </w:pPr>
+      <w:r>
+        <w:rPr>
+          <w:szCs w:val="24"/>
+        </w:rPr>
+        <w:t>DSN 315-634-1828</w:t>
       </w:r>
     </w:p>
     <w:p>
       <w:pPr>
         <w:pStyle w:val="List2"/>
-      </w:pPr>
-      <w:r>
-        <w:rPr>
-          <w:szCs w:val="24"/>
-        </w:rPr>
-        <w:t>(6) The identity of the purchaser;</w:t>
+        <w:keepNext w:val="0"/>
+        <w:keepLines w:val="0"/>
+        <w:widowControl w:val="0"/>
+      </w:pPr>
+      <w:r>
+        <w:lastRenderedPageBreak/>
+        <w:t>(3) In Europe:</w:t>
+      </w:r>
+    </w:p>
+    <w:p>
+      <w:pPr>
+        <w:widowControl w:val="0"/>
+        <w:ind w:left="1080"/>
+        <w:rPr>
+          <w:szCs w:val="24"/>
+        </w:rPr>
+      </w:pPr>
+      <w:r>
+        <w:rPr>
+          <w:szCs w:val="24"/>
+        </w:rPr>
+        <w:t>AFICA/KU (OLAFE)</w:t>
+      </w:r>
+    </w:p>
+    <w:p>
+      <w:pPr>
+        <w:widowControl w:val="0"/>
+        <w:ind w:left="1080"/>
+        <w:rPr>
+          <w:szCs w:val="24"/>
+        </w:rPr>
+      </w:pPr>
+      <w:r>
+        <w:rPr>
+          <w:szCs w:val="24"/>
+        </w:rPr>
+        <w:t>Unit 3</w:t>
+      </w:r>
+      <w:r>
+        <w:rPr>
+          <w:szCs w:val="24"/>
+        </w:rPr>
+        <w:t>103</w:t>
+      </w:r>
+    </w:p>
+    <w:p>
+      <w:pPr>
+        <w:widowControl w:val="0"/>
+        <w:ind w:left="1080"/>
+        <w:rPr>
+          <w:szCs w:val="24"/>
+        </w:rPr>
+      </w:pPr>
+      <w:r>
+        <w:rPr>
+          <w:szCs w:val="24"/>
+        </w:rPr>
+        <w:t>APO AE  09094-</w:t>
+      </w:r>
+      <w:r>
+        <w:rPr>
+          <w:szCs w:val="24"/>
+        </w:rPr>
+        <w:t>3</w:t>
+      </w:r>
+      <w:r>
+        <w:rPr>
+          <w:szCs w:val="24"/>
+        </w:rPr>
+        <w:t>10</w:t>
+      </w:r>
+      <w:r>
+        <w:rPr>
+          <w:szCs w:val="24"/>
+        </w:rPr>
+        <w:t>3</w:t>
+      </w:r>
+    </w:p>
+    <w:p>
+      <w:pPr>
+        <w:widowControl w:val="0"/>
+        <w:ind w:left="1080"/>
+        <w:rPr>
+          <w:szCs w:val="24"/>
+        </w:rPr>
+      </w:pPr>
+      <w:r>
+        <w:rPr>
+          <w:szCs w:val="24"/>
+        </w:rPr>
+        <w:t>DSN 314-480-5910</w:t>
+      </w:r>
+    </w:p>
+    <w:p>
+      <w:pPr>
+        <w:pStyle w:val="List1"/>
+        <w:widowControl w:val="0"/>
+      </w:pPr>
+      <w:r>
+        <w:rPr>
+          <w:szCs w:val="24"/>
+        </w:rPr>
+        <w:t xml:space="preserve">(d) </w:t>
+      </w:r>
+      <w:r>
+        <w:rPr>
+          <w:szCs w:val="24"/>
+        </w:rPr>
+        <w:t xml:space="preserve"> </w:t>
+      </w:r>
+      <w:r>
+        <w:rPr>
+          <w:szCs w:val="24"/>
+        </w:rPr>
+        <w:t>CONUS contracting activities requesting contracting support should provide, as a minimum, the information specified below to the appropriate overseas contracting activity.  Contracting activities will treat all requests for contracting support on a priority basis.  The requesting activity will provide:</w:t>
       </w:r>
     </w:p>
     <w:p>
       <w:pPr>
         <w:pStyle w:val="List2"/>
-      </w:pPr>
-      <w:r>
-        <w:rPr>
-          <w:szCs w:val="24"/>
-        </w:rPr>
-        <w:t>(7) The citation of the applicable appropriation;</w:t>
+        <w:keepNext w:val="0"/>
+        <w:keepLines w:val="0"/>
+        <w:widowControl w:val="0"/>
+      </w:pPr>
+      <w:r>
+        <w:t>(1) A purchase request with description of the requirement including definitive specifications free of any defects that would otherwise preclude immediate contracting action;</w:t>
       </w:r>
     </w:p>
     <w:p>
       <w:pPr>
         <w:pStyle w:val="List2"/>
-      </w:pPr>
-      <w:r>
-        <w:rPr>
-          <w:szCs w:val="24"/>
-        </w:rPr>
-        <w:t xml:space="preserve">(8) </w:t>
-      </w:r>
-      <w:r>
-        <w:rPr>
-          <w:szCs w:val="24"/>
-        </w:rPr>
-        <w:t>When the proposed purchaser of the articles intended to be acquired is not a Government agency but is an Air Force contractor, provide the contract number, the contract type, and indicate what the disposition of the articles will be at contract completion.</w:t>
-      </w:r>
-      <w:r>
-        <w:rPr>
-          <w:szCs w:val="24"/>
-        </w:rPr>
-        <w:t>;</w:t>
+        <w:keepNext w:val="0"/>
+        <w:keepLines w:val="0"/>
+        <w:widowControl w:val="0"/>
+      </w:pPr>
+      <w:r>
+        <w:t xml:space="preserve">(2) Instructions for </w:t>
+      </w:r>
+      <w:r>
+        <w:t>packaging, packing, and preservation, and special instructions dictated by the nature of the commodity to be purchased, if necessary;</w:t>
       </w:r>
     </w:p>
     <w:p>
       <w:pPr>
         <w:pStyle w:val="List2"/>
-      </w:pPr>
-      <w:r>
-        <w:rPr>
-          <w:szCs w:val="24"/>
-        </w:rPr>
-        <w:t>(9) Whether or not payment is intended to be made before delivery is accomplished; and</w:t>
+        <w:keepNext w:val="0"/>
+        <w:keepLines w:val="0"/>
+        <w:widowControl w:val="0"/>
+      </w:pPr>
+      <w:r>
+        <w:t xml:space="preserve">(3) An executed Buy American </w:t>
+      </w:r>
+      <w:r>
+        <w:t xml:space="preserve">Statute </w:t>
+      </w:r>
+      <w:r>
+        <w:t>Determination (</w:t>
+      </w:r>
+      <w:r>
+        <w:t>DFARS 225.103(b)(i)</w:t>
+      </w:r>
+      <w:r>
+        <w:t>) if the item is not exempted;</w:t>
       </w:r>
     </w:p>
     <w:p>
       <w:pPr>
         <w:pStyle w:val="List2"/>
-      </w:pPr>
-      <w:r>
-        <w:rPr>
-          <w:szCs w:val="24"/>
-        </w:rPr>
-        <w:t>(10) The estimated foreign, domestic, and total cost of the proposed acquisition.</w:t>
+        <w:keepNext w:val="0"/>
+        <w:keepLines w:val="0"/>
+        <w:widowControl w:val="0"/>
+      </w:pPr>
+      <w:r>
+        <w:t>(4) A specification or purchase description suitable for obtaining full and open competition, or necessary information, certified as complete and accurate in accordance with FAR 6.303 to support any recommendation for use of other than full and open competition;</w:t>
+      </w:r>
+    </w:p>
+    <w:p>
+      <w:pPr>
+        <w:pStyle w:val="List2"/>
+        <w:keepNext w:val="0"/>
+        <w:keepLines w:val="0"/>
+        <w:widowControl w:val="0"/>
+      </w:pPr>
+      <w:r>
+        <w:t>(5) The obligation authority;</w:t>
+      </w:r>
+    </w:p>
+    <w:p>
+      <w:pPr>
+        <w:pStyle w:val="List2"/>
+        <w:keepNext w:val="0"/>
+        <w:keepLines w:val="0"/>
+        <w:widowControl w:val="0"/>
+      </w:pPr>
+      <w:r>
+        <w:t>(6) The mailing address</w:t>
+      </w:r>
+      <w:r>
+        <w:rPr>
+          <w:szCs w:val="24"/>
+        </w:rPr>
+        <w:t xml:space="preserve"> and telephone number of a single point of contact;</w:t>
+      </w:r>
+    </w:p>
+    <w:p>
+      <w:pPr>
+        <w:pStyle w:val="List2"/>
+        <w:keepNext w:val="0"/>
+        <w:keepLines w:val="0"/>
+        <w:widowControl w:val="0"/>
+        <w:rPr>
+          <w:szCs w:val="24"/>
+        </w:rPr>
+      </w:pPr>
+      <w:r>
+        <w:rPr>
+          <w:szCs w:val="24"/>
+        </w:rPr>
+        <w:t>(7) Transportation, routing, or shipping instructions.  If the foreign contractor will be required to ship requirements to multiple CONUS-based consignees, detailed shipping instructions concerning each consignee will be provided to the overseas procuring activity; and</w:t>
+      </w:r>
+    </w:p>
+    <w:p>
+      <w:pPr>
+        <w:pStyle w:val="List2"/>
+        <w:keepNext w:val="0"/>
+        <w:keepLines w:val="0"/>
+        <w:widowControl w:val="0"/>
+      </w:pPr>
+      <w:r>
+        <w:t>(8) Any special distribution requirements for the contractual documents required beyond the normal distribution.</w:t>
       </w:r>
     </w:p>
     <w:p>
       <w:pPr>
         <w:pStyle w:val="List1"/>
-      </w:pPr>
-      <w:r>
-        <w:rPr>
-          <w:szCs w:val="24"/>
-        </w:rPr>
-        <w:t xml:space="preserve">(b) </w:t>
-      </w:r>
-      <w:r>
-        <w:rPr>
-          <w:szCs w:val="24"/>
-        </w:rPr>
+        <w:widowControl w:val="0"/>
+        <w:rPr>
+          <w:b/>
+        </w:rPr>
+      </w:pPr>
+      <w:r>
+        <w:t xml:space="preserve">(e) </w:t>
+      </w:r>
+      <w:r>
         <w:t xml:space="preserve"> </w:t>
       </w:r>
       <w:r>
-        <w:rPr>
-          <w:szCs w:val="24"/>
-        </w:rPr>
-        <w:t xml:space="preserve">In the case of inter-command acquisitions, compliance with the Buy American </w:t>
-      </w:r>
-      <w:r>
-        <w:rPr>
-          <w:szCs w:val="24"/>
-        </w:rPr>
-        <w:t xml:space="preserve">Statute </w:t>
-      </w:r>
-      <w:r>
-        <w:rPr>
-          <w:szCs w:val="24"/>
-        </w:rPr>
-        <w:t>and Balance of Payments evaluation procedures (</w:t>
-      </w:r>
-      <w:r>
-        <w:rPr>
-          <w:szCs w:val="24"/>
-        </w:rPr>
-        <w:t>DFARS 225.5</w:t>
-      </w:r>
-      <w:r>
-        <w:rPr>
-          <w:szCs w:val="24"/>
-        </w:rPr>
-        <w:t>) is the responsibility of the contracting command, except when the requiring command specifies a foreign end product, in which case, the determination is the responsibility of the requiring command.</w:t>
-      </w:r>
-    </w:p>
-    <w:p>
-      <w:pPr>
-        <w:pStyle w:val="List1"/>
-      </w:pPr>
-      <w:r>
-        <w:rPr>
-          <w:szCs w:val="24"/>
-        </w:rPr>
-        <w:t>(c)</w:t>
-      </w:r>
-      <w:r>
-        <w:rPr>
-          <w:szCs w:val="24"/>
-        </w:rPr>
-        <w:t xml:space="preserve"> </w:t>
-      </w:r>
-      <w:r>
-        <w:rPr>
-          <w:szCs w:val="24"/>
-        </w:rPr>
-        <w:t xml:space="preserve"> When overseas contracting support is needed, CONUS contracting activities should contact the following:</w:t>
-      </w:r>
-    </w:p>
-    <w:p>
-      <w:pPr>
-        <w:pStyle w:val="List2"/>
-      </w:pPr>
-      <w:r>
-        <w:rPr>
-          <w:szCs w:val="24"/>
-        </w:rPr>
-        <w:t>(1) In Japan (excluding Okinawa):</w:t>
-      </w:r>
-    </w:p>
-    <w:p>
-      <w:pPr>
-        <w:ind w:left="1080"/>
-        <w:rPr>
-          <w:szCs w:val="24"/>
-        </w:rPr>
-      </w:pPr>
-      <w:r>
-        <w:rPr>
-          <w:szCs w:val="24"/>
-        </w:rPr>
-        <w:t>374 CONS/CC</w:t>
-      </w:r>
-    </w:p>
-    <w:p>
-      <w:pPr>
-        <w:ind w:left="1080"/>
-        <w:rPr>
-          <w:szCs w:val="24"/>
-        </w:rPr>
-      </w:pPr>
-      <w:r>
-        <w:rPr>
-          <w:szCs w:val="24"/>
-        </w:rPr>
+        <w:t xml:space="preserve">Overseas contracting activities providing courtesy contracting support to CONUS-based requiring activities will, after determining all submitted documentation to be adequate, proceed with the acquisition using the certificate of conformance when appropriate.  The AFO supporting the overseas contracting activity should make payments on all transactions.  The CONUS requiring base should respond expeditiously to any requests of the overseas </w:t>
+      </w:r>
+      <w:r>
         <w:lastRenderedPageBreak/>
-        <w:t>Unit 5228</w:t>
-      </w:r>
-    </w:p>
-    <w:p>
-      <w:pPr>
-        <w:ind w:left="1080"/>
-        <w:rPr>
-          <w:szCs w:val="24"/>
-        </w:rPr>
-      </w:pPr>
-      <w:r>
-        <w:rPr>
-          <w:szCs w:val="24"/>
-        </w:rPr>
-        <w:t>APO AP  96328-5228</w:t>
-      </w:r>
-    </w:p>
-    <w:p>
-      <w:pPr>
-        <w:ind w:left="1080"/>
-        <w:rPr>
-          <w:szCs w:val="24"/>
-        </w:rPr>
-      </w:pPr>
-      <w:r>
-        <w:rPr>
-          <w:szCs w:val="24"/>
-        </w:rPr>
-        <w:t>DSN 315-225-7099</w:t>
-      </w:r>
-    </w:p>
-    <w:p>
-      <w:pPr>
-        <w:pStyle w:val="List2"/>
-      </w:pPr>
-      <w:r>
-        <w:rPr>
-          <w:szCs w:val="24"/>
-        </w:rPr>
-        <w:t>(2) In Okinawa:</w:t>
-      </w:r>
-    </w:p>
-    <w:p>
-      <w:pPr>
-        <w:ind w:left="1080"/>
-        <w:rPr>
-          <w:szCs w:val="24"/>
-        </w:rPr>
-      </w:pPr>
-      <w:r>
-        <w:rPr>
-          <w:szCs w:val="24"/>
-        </w:rPr>
-        <w:t>18 CONS/</w:t>
-      </w:r>
-      <w:r>
-        <w:rPr>
-          <w:szCs w:val="24"/>
-        </w:rPr>
-        <w:t>C</w:t>
-      </w:r>
-      <w:r>
-        <w:rPr>
-          <w:szCs w:val="24"/>
-        </w:rPr>
-        <w:t>C</w:t>
-      </w:r>
-    </w:p>
-    <w:p>
-      <w:pPr>
-        <w:ind w:left="1080"/>
-        <w:rPr>
-          <w:szCs w:val="24"/>
-        </w:rPr>
-      </w:pPr>
-      <w:r>
-        <w:rPr>
-          <w:szCs w:val="24"/>
-        </w:rPr>
-        <w:t>Unit 5199</w:t>
-      </w:r>
-    </w:p>
-    <w:p>
-      <w:pPr>
-        <w:ind w:left="1080"/>
-        <w:rPr>
-          <w:szCs w:val="24"/>
-        </w:rPr>
-      </w:pPr>
-      <w:r>
-        <w:rPr>
-          <w:szCs w:val="24"/>
-        </w:rPr>
-        <w:t>APO AP  96368-5199</w:t>
-      </w:r>
-    </w:p>
-    <w:p>
-      <w:pPr>
-        <w:ind w:left="1080"/>
-        <w:rPr>
-          <w:szCs w:val="24"/>
-        </w:rPr>
-      </w:pPr>
-      <w:r>
-        <w:rPr>
-          <w:szCs w:val="24"/>
-        </w:rPr>
-        <w:t>DSN 315-634-1828</w:t>
-      </w:r>
-    </w:p>
-    <w:p>
-      <w:pPr>
-        <w:pStyle w:val="List2"/>
-      </w:pPr>
-      <w:r>
-        <w:t>(3) In Europe:</w:t>
-      </w:r>
-    </w:p>
-    <w:p>
-      <w:pPr>
-        <w:ind w:left="1080"/>
-        <w:rPr>
-          <w:szCs w:val="24"/>
-        </w:rPr>
-      </w:pPr>
-      <w:r>
-        <w:rPr>
-          <w:szCs w:val="24"/>
-        </w:rPr>
-        <w:t>AFICA/KU (OLAFE)</w:t>
-      </w:r>
-    </w:p>
-    <w:p>
-      <w:pPr>
-        <w:ind w:left="1080"/>
-        <w:rPr>
-          <w:szCs w:val="24"/>
-        </w:rPr>
-      </w:pPr>
-      <w:r>
-        <w:rPr>
-          <w:szCs w:val="24"/>
-        </w:rPr>
-        <w:t>Unit 3</w:t>
-      </w:r>
-      <w:r>
-        <w:rPr>
-          <w:szCs w:val="24"/>
-        </w:rPr>
-        <w:t>103</w:t>
-      </w:r>
-    </w:p>
-    <w:p>
-      <w:pPr>
-        <w:ind w:left="1080"/>
-        <w:rPr>
-          <w:szCs w:val="24"/>
-        </w:rPr>
-      </w:pPr>
-      <w:r>
-        <w:rPr>
-          <w:szCs w:val="24"/>
-        </w:rPr>
-        <w:t>APO AE  09094-</w:t>
-      </w:r>
-      <w:r>
-        <w:rPr>
-          <w:szCs w:val="24"/>
-        </w:rPr>
-        <w:t>3</w:t>
-      </w:r>
-      <w:r>
-        <w:rPr>
-          <w:szCs w:val="24"/>
-        </w:rPr>
-        <w:t>10</w:t>
-      </w:r>
-      <w:r>
-        <w:rPr>
-          <w:szCs w:val="24"/>
-        </w:rPr>
-        <w:t>3</w:t>
-      </w:r>
-    </w:p>
-    <w:p>
-      <w:pPr>
-        <w:ind w:left="1080"/>
-        <w:rPr>
-          <w:szCs w:val="24"/>
-        </w:rPr>
-      </w:pPr>
-      <w:r>
-        <w:rPr>
-          <w:szCs w:val="24"/>
-        </w:rPr>
-        <w:t>DSN 314-480-5910</w:t>
-      </w:r>
-    </w:p>
-    <w:p>
-      <w:pPr>
-        <w:pStyle w:val="List1"/>
-      </w:pPr>
-      <w:r>
-        <w:rPr>
-          <w:szCs w:val="24"/>
-        </w:rPr>
-        <w:t xml:space="preserve">(d) </w:t>
-      </w:r>
-      <w:r>
-        <w:rPr>
-          <w:szCs w:val="24"/>
-        </w:rPr>
-        <w:t xml:space="preserve"> </w:t>
-      </w:r>
-      <w:r>
-        <w:rPr>
-          <w:szCs w:val="24"/>
-        </w:rPr>
-        <w:t>CONUS contracting activities requesting contracting support should provide, as a minimum, the information specified below to the appropriate overseas contracting activity.  Contracting activities will treat all requests for contracting support on a priority basis.  The requesting activity will provide:</w:t>
-      </w:r>
-    </w:p>
-    <w:p>
-      <w:pPr>
-        <w:pStyle w:val="List2"/>
-      </w:pPr>
-      <w:r>
-        <w:lastRenderedPageBreak/>
-        <w:t>(1) A purchase request with description of the requirement including definitive specifications free of any defects that would otherwise preclude immediate contracting action;</w:t>
-      </w:r>
-    </w:p>
-    <w:p>
-      <w:pPr>
-        <w:pStyle w:val="List2"/>
-      </w:pPr>
-      <w:r>
-        <w:t xml:space="preserve">(2) Instructions for </w:t>
-      </w:r>
-      <w:r>
-        <w:t>packaging, packing, and preservation, and special instructions dictated by the nature of the commodity to be purchased, if necessary;</w:t>
-      </w:r>
-    </w:p>
-    <w:p>
-      <w:pPr>
-        <w:pStyle w:val="List2"/>
-      </w:pPr>
-      <w:r>
-        <w:t xml:space="preserve">(3) An executed Buy American </w:t>
-      </w:r>
-      <w:r>
-        <w:t xml:space="preserve">Statute </w:t>
-      </w:r>
-      <w:r>
-        <w:t>Determination (</w:t>
-      </w:r>
-      <w:r>
-        <w:t>DFARS 225.103(b)(i)</w:t>
-      </w:r>
-      <w:r>
-        <w:t>) if the item is not exempted;</w:t>
-      </w:r>
-    </w:p>
-    <w:p>
-      <w:pPr>
-        <w:pStyle w:val="List2"/>
-      </w:pPr>
-      <w:r>
-        <w:t>(4) A specification or purchase description suitable for obtaining full and open competition, or necessary information, certified as complete and accurate in accordance with FAR 6.303 to support any recommendation for use of other than full and open competition;</w:t>
-      </w:r>
-    </w:p>
-    <w:p>
-      <w:pPr>
-        <w:pStyle w:val="List2"/>
-      </w:pPr>
-      <w:r>
-        <w:t>(5) The obligation authority;</w:t>
-      </w:r>
-    </w:p>
-    <w:p>
-      <w:pPr>
-        <w:pStyle w:val="List2"/>
-      </w:pPr>
-      <w:r>
-        <w:t>(6) The mailing address</w:t>
-      </w:r>
-      <w:r>
-        <w:rPr>
-          <w:szCs w:val="24"/>
-        </w:rPr>
-        <w:t xml:space="preserve"> and telephone number of a single point of contact;</w:t>
-      </w:r>
-    </w:p>
-    <w:p>
-      <w:pPr>
-        <w:pStyle w:val="List2"/>
-        <w:rPr>
-          <w:szCs w:val="24"/>
-        </w:rPr>
-      </w:pPr>
-      <w:r>
-        <w:rPr>
-          <w:szCs w:val="24"/>
-        </w:rPr>
-        <w:t>(7) Transportation, routing, or shipping instructions.  If the foreign contractor will be required to ship requirements to multiple CONUS-based consignees, detailed shipping instructions concerning each consignee will be provided to the overseas procuring activity; and</w:t>
-      </w:r>
-    </w:p>
-    <w:p>
-      <w:pPr>
-        <w:pStyle w:val="List2"/>
-      </w:pPr>
-      <w:r>
-        <w:t>(8) Any special distribution requirements for the contractual documents required beyond the normal distribution.</w:t>
-      </w:r>
-    </w:p>
-    <w:p>
-      <w:pPr>
-        <w:pStyle w:val="List1"/>
-        <w:rPr>
-          <w:b/>
-        </w:rPr>
-      </w:pPr>
-      <w:r>
-        <w:t xml:space="preserve">(e) </w:t>
-      </w:r>
-      <w:r>
-        <w:t xml:space="preserve"> </w:t>
-      </w:r>
-      <w:r>
-        <w:t>Overseas contracting activities providing courtesy contracting support to CONUS-based requiring activities will, after determining all submitted documentation to be adequate, proceed with the acquisition using the certificate of conformance when appropriate.  The AFO supporting the overseas contracting activity should make payments on all transactions.  The CONUS requiring base should respond expeditiously to any requests of the overseas contracting activity.</w:t>
-      </w:r>
-    </w:p>
-    <w:p/>
+        <w:t>contracting activity.</w:t>
+      </w:r>
+    </w:p>
+    <w:p>
+      <w:pPr>
+        <w:widowControl w:val="0"/>
+      </w:pPr>
+    </w:p>
     <w:sectPr>
-      <w:headerReference w:type="even" r:id="rId12"/>
-      <w:headerReference w:type="default" r:id="rId13"/>
-      <w:footerReference w:type="even" r:id="rId14"/>
-      <w:footerReference w:type="default" r:id="rId15"/>
-      <w:headerReference w:type="first" r:id="rId16"/>
-      <w:footerReference w:type="first" r:id="rId17"/>
+      <w:headerReference w:type="even" r:id="rId13"/>
+      <w:headerReference w:type="default" r:id="rId14"/>
+      <w:footerReference w:type="even" r:id="rId15"/>
+      <w:footerReference w:type="default" r:id="rId16"/>
+      <w:headerReference w:type="first" r:id="rId17"/>
+      <w:footerReference w:type="first" r:id="rId18"/>
       <w:pgSz w:w="12240" w:h="15840"/>
       <w:pgMar w:top="1440" w:right="1440" w:bottom="1440" w:left="1440" w:header="432" w:footer="432" w:gutter="0"/>
       <w:cols w:space="720"/>
@@ -879,7 +1043,7 @@
 </file>
 
 <file path=word/endnotes.xml><?xml version="1.0" encoding="utf-8"?>
-<w:endnotes xmlns:wpc="http://schemas.microsoft.com/office/word/2010/wordprocessingCanvas" xmlns:cx="http://schemas.microsoft.com/office/drawing/2014/chartex" xmlns:cx1="http://schemas.microsoft.com/office/drawing/2015/9/8/chartex" xmlns:cx2="http://schemas.microsoft.com/office/drawing/2015/10/21/chartex" xmlns:cx3="http://schemas.microsoft.com/office/drawing/2016/5/9/chartex" xmlns:cx4="http://schemas.microsoft.com/office/drawing/2016/5/10/chartex" xmlns:cx5="http://schemas.microsoft.com/office/drawing/2016/5/11/chartex" xmlns:cx6="http://schemas.microsoft.com/office/drawing/2016/5/12/chartex" xmlns:cx7="http://schemas.microsoft.com/office/drawing/2016/5/13/chartex" xmlns:cx8="http://schemas.microsoft.com/office/drawing/2016/5/14/chartex" xmlns:mc="http://schemas.openxmlformats.org/markup-compatibility/2006" xmlns:aink="http://schemas.microsoft.com/office/drawing/2016/ink" xmlns:am3d="http://schemas.microsoft.com/office/drawing/2017/model3d" xmlns:o="urn:schemas-microsoft-com:office:office" xmlns:r="http://schemas.openxmlformats.org/officeDocument/2006/relationships" xmlns:m="http://schemas.openxmlformats.org/officeDocument/2006/math" xmlns:v="urn:schemas-microsoft-com:vml" xmlns:wp14="http://schemas.microsoft.com/office/word/2010/wordprocessingDrawing" xmlns:wp="http://schemas.openxmlformats.org/drawingml/2006/wordprocessingDrawing" xmlns:w10="urn:schemas-microsoft-com:office:word" xmlns:w="http://schemas.openxmlformats.org/wordprocessingml/2006/main" xmlns:w14="http://schemas.microsoft.com/office/word/2010/wordml" xmlns:w15="http://schemas.microsoft.com/office/word/2012/wordml" xmlns:w16cex="http://schemas.microsoft.com/office/word/2018/wordml/cex" xmlns:w16cid="http://schemas.microsoft.com/office/word/2016/wordml/cid" xmlns:w16="http://schemas.microsoft.com/office/word/2018/wordml" xmlns:w16sdtdh="http://schemas.microsoft.com/office/word/2020/wordml/sdtdatahash" xmlns:w16se="http://schemas.microsoft.com/office/word/2015/wordml/symex" xmlns:wpg="http://schemas.microsoft.com/office/word/2010/wordprocessingGroup" xmlns:wpi="http://schemas.microsoft.com/office/word/2010/wordprocessingInk" xmlns:wne="http://schemas.microsoft.com/office/word/2006/wordml" xmlns:wps="http://schemas.microsoft.com/office/word/2010/wordprocessingShape" mc:Ignorable="w14 w15 w16se w16cid w16 w16cex w16sdtdh wp14">
+<w:endnotes xmlns:wpc="http://schemas.microsoft.com/office/word/2010/wordprocessingCanvas" xmlns:cx="http://schemas.microsoft.com/office/drawing/2014/chartex" xmlns:cx1="http://schemas.microsoft.com/office/drawing/2015/9/8/chartex" xmlns:mc="http://schemas.openxmlformats.org/markup-compatibility/2006" xmlns:o="urn:schemas-microsoft-com:office:office" xmlns:r="http://schemas.openxmlformats.org/officeDocument/2006/relationships" xmlns:m="http://schemas.openxmlformats.org/officeDocument/2006/math" xmlns:v="urn:schemas-microsoft-com:vml" xmlns:wp14="http://schemas.microsoft.com/office/word/2010/wordprocessingDrawing" xmlns:wp="http://schemas.openxmlformats.org/drawingml/2006/wordprocessingDrawing" xmlns:w10="urn:schemas-microsoft-com:office:word" xmlns:w="http://schemas.openxmlformats.org/wordprocessingml/2006/main" xmlns:w14="http://schemas.microsoft.com/office/word/2010/wordml" xmlns:w15="http://schemas.microsoft.com/office/word/2012/wordml" xmlns:w16se="http://schemas.microsoft.com/office/word/2015/wordml/symex" xmlns:wpg="http://schemas.microsoft.com/office/word/2010/wordprocessingGroup" xmlns:wpi="http://schemas.microsoft.com/office/word/2010/wordprocessingInk" xmlns:wne="http://schemas.microsoft.com/office/word/2006/wordml" xmlns:wps="http://schemas.microsoft.com/office/word/2010/wordprocessingShape" mc:Ignorable="w14 w15 w16se wp14">
   <w:endnote w:type="separator" w:id="-1">
     <w:p>
       <w:r>
@@ -898,7 +1062,7 @@
 </file>
 
 <file path=word/footer1.xml><?xml version="1.0" encoding="utf-8"?>
-<w:ftr xmlns:wpc="http://schemas.microsoft.com/office/word/2010/wordprocessingCanvas" xmlns:cx="http://schemas.microsoft.com/office/drawing/2014/chartex" xmlns:cx1="http://schemas.microsoft.com/office/drawing/2015/9/8/chartex" xmlns:cx2="http://schemas.microsoft.com/office/drawing/2015/10/21/chartex" xmlns:cx3="http://schemas.microsoft.com/office/drawing/2016/5/9/chartex" xmlns:cx4="http://schemas.microsoft.com/office/drawing/2016/5/10/chartex" xmlns:cx5="http://schemas.microsoft.com/office/drawing/2016/5/11/chartex" xmlns:cx6="http://schemas.microsoft.com/office/drawing/2016/5/12/chartex" xmlns:cx7="http://schemas.microsoft.com/office/drawing/2016/5/13/chartex" xmlns:cx8="http://schemas.microsoft.com/office/drawing/2016/5/14/chartex" xmlns:mc="http://schemas.openxmlformats.org/markup-compatibility/2006" xmlns:aink="http://schemas.microsoft.com/office/drawing/2016/ink" xmlns:am3d="http://schemas.microsoft.com/office/drawing/2017/model3d" xmlns:o="urn:schemas-microsoft-com:office:office" xmlns:r="http://schemas.openxmlformats.org/officeDocument/2006/relationships" xmlns:m="http://schemas.openxmlformats.org/officeDocument/2006/math" xmlns:v="urn:schemas-microsoft-com:vml" xmlns:wp14="http://schemas.microsoft.com/office/word/2010/wordprocessingDrawing" xmlns:wp="http://schemas.openxmlformats.org/drawingml/2006/wordprocessingDrawing" xmlns:w10="urn:schemas-microsoft-com:office:word" xmlns:w="http://schemas.openxmlformats.org/wordprocessingml/2006/main" xmlns:w14="http://schemas.microsoft.com/office/word/2010/wordml" xmlns:w15="http://schemas.microsoft.com/office/word/2012/wordml" xmlns:w16cex="http://schemas.microsoft.com/office/word/2018/wordml/cex" xmlns:w16cid="http://schemas.microsoft.com/office/word/2016/wordml/cid" xmlns:w16="http://schemas.microsoft.com/office/word/2018/wordml" xmlns:w16sdtdh="http://schemas.microsoft.com/office/word/2020/wordml/sdtdatahash" xmlns:w16se="http://schemas.microsoft.com/office/word/2015/wordml/symex" xmlns:wpg="http://schemas.microsoft.com/office/word/2010/wordprocessingGroup" xmlns:wpi="http://schemas.microsoft.com/office/word/2010/wordprocessingInk" xmlns:wne="http://schemas.microsoft.com/office/word/2006/wordml" xmlns:wps="http://schemas.microsoft.com/office/word/2010/wordprocessingShape" mc:Ignorable="w14 w15 w16se w16cid w16 w16cex w16sdtdh wp14">
+<w:ftr xmlns:wpc="http://schemas.microsoft.com/office/word/2010/wordprocessingCanvas" xmlns:cx="http://schemas.microsoft.com/office/drawing/2014/chartex" xmlns:cx1="http://schemas.microsoft.com/office/drawing/2015/9/8/chartex" xmlns:mc="http://schemas.openxmlformats.org/markup-compatibility/2006" xmlns:o="urn:schemas-microsoft-com:office:office" xmlns:r="http://schemas.openxmlformats.org/officeDocument/2006/relationships" xmlns:m="http://schemas.openxmlformats.org/officeDocument/2006/math" xmlns:v="urn:schemas-microsoft-com:vml" xmlns:wp14="http://schemas.microsoft.com/office/word/2010/wordprocessingDrawing" xmlns:wp="http://schemas.openxmlformats.org/drawingml/2006/wordprocessingDrawing" xmlns:w10="urn:schemas-microsoft-com:office:word" xmlns:w="http://schemas.openxmlformats.org/wordprocessingml/2006/main" xmlns:w14="http://schemas.microsoft.com/office/word/2010/wordml" xmlns:w15="http://schemas.microsoft.com/office/word/2012/wordml" xmlns:w16se="http://schemas.microsoft.com/office/word/2015/wordml/symex" xmlns:wpg="http://schemas.microsoft.com/office/word/2010/wordprocessingGroup" xmlns:wpi="http://schemas.microsoft.com/office/word/2010/wordprocessingInk" xmlns:wne="http://schemas.microsoft.com/office/word/2006/wordml" xmlns:wps="http://schemas.microsoft.com/office/word/2010/wordprocessingShape" mc:Ignorable="w14 w15 w16se wp14">
   <w:p>
     <w:pPr>
       <w:pStyle w:val="Footer"/>
@@ -935,7 +1099,7 @@
 </file>
 
 <file path=word/footer2.xml><?xml version="1.0" encoding="utf-8"?>
-<w:ftr xmlns:wpc="http://schemas.microsoft.com/office/word/2010/wordprocessingCanvas" xmlns:cx="http://schemas.microsoft.com/office/drawing/2014/chartex" xmlns:cx1="http://schemas.microsoft.com/office/drawing/2015/9/8/chartex" xmlns:cx2="http://schemas.microsoft.com/office/drawing/2015/10/21/chartex" xmlns:cx3="http://schemas.microsoft.com/office/drawing/2016/5/9/chartex" xmlns:cx4="http://schemas.microsoft.com/office/drawing/2016/5/10/chartex" xmlns:cx5="http://schemas.microsoft.com/office/drawing/2016/5/11/chartex" xmlns:cx6="http://schemas.microsoft.com/office/drawing/2016/5/12/chartex" xmlns:cx7="http://schemas.microsoft.com/office/drawing/2016/5/13/chartex" xmlns:cx8="http://schemas.microsoft.com/office/drawing/2016/5/14/chartex" xmlns:mc="http://schemas.openxmlformats.org/markup-compatibility/2006" xmlns:aink="http://schemas.microsoft.com/office/drawing/2016/ink" xmlns:am3d="http://schemas.microsoft.com/office/drawing/2017/model3d" xmlns:o="urn:schemas-microsoft-com:office:office" xmlns:r="http://schemas.openxmlformats.org/officeDocument/2006/relationships" xmlns:m="http://schemas.openxmlformats.org/officeDocument/2006/math" xmlns:v="urn:schemas-microsoft-com:vml" xmlns:wp14="http://schemas.microsoft.com/office/word/2010/wordprocessingDrawing" xmlns:wp="http://schemas.openxmlformats.org/drawingml/2006/wordprocessingDrawing" xmlns:w10="urn:schemas-microsoft-com:office:word" xmlns:w="http://schemas.openxmlformats.org/wordprocessingml/2006/main" xmlns:w14="http://schemas.microsoft.com/office/word/2010/wordml" xmlns:w15="http://schemas.microsoft.com/office/word/2012/wordml" xmlns:w16cex="http://schemas.microsoft.com/office/word/2018/wordml/cex" xmlns:w16cid="http://schemas.microsoft.com/office/word/2016/wordml/cid" xmlns:w16="http://schemas.microsoft.com/office/word/2018/wordml" xmlns:w16sdtdh="http://schemas.microsoft.com/office/word/2020/wordml/sdtdatahash" xmlns:w16se="http://schemas.microsoft.com/office/word/2015/wordml/symex" xmlns:wpg="http://schemas.microsoft.com/office/word/2010/wordprocessingGroup" xmlns:wpi="http://schemas.microsoft.com/office/word/2010/wordprocessingInk" xmlns:wne="http://schemas.microsoft.com/office/word/2006/wordml" xmlns:wps="http://schemas.microsoft.com/office/word/2010/wordprocessingShape" mc:Ignorable="w14 w15 w16se w16cid w16 w16cex w16sdtdh wp14">
+<w:ftr xmlns:wpc="http://schemas.microsoft.com/office/word/2010/wordprocessingCanvas" xmlns:cx="http://schemas.microsoft.com/office/drawing/2014/chartex" xmlns:cx1="http://schemas.microsoft.com/office/drawing/2015/9/8/chartex" xmlns:mc="http://schemas.openxmlformats.org/markup-compatibility/2006" xmlns:o="urn:schemas-microsoft-com:office:office" xmlns:r="http://schemas.openxmlformats.org/officeDocument/2006/relationships" xmlns:m="http://schemas.openxmlformats.org/officeDocument/2006/math" xmlns:v="urn:schemas-microsoft-com:vml" xmlns:wp14="http://schemas.microsoft.com/office/word/2010/wordprocessingDrawing" xmlns:wp="http://schemas.openxmlformats.org/drawingml/2006/wordprocessingDrawing" xmlns:w10="urn:schemas-microsoft-com:office:word" xmlns:w="http://schemas.openxmlformats.org/wordprocessingml/2006/main" xmlns:w14="http://schemas.microsoft.com/office/word/2010/wordml" xmlns:w15="http://schemas.microsoft.com/office/word/2012/wordml" xmlns:w16se="http://schemas.microsoft.com/office/word/2015/wordml/symex" xmlns:wpg="http://schemas.microsoft.com/office/word/2010/wordprocessingGroup" xmlns:wpi="http://schemas.microsoft.com/office/word/2010/wordprocessingInk" xmlns:wne="http://schemas.microsoft.com/office/word/2006/wordml" xmlns:wps="http://schemas.microsoft.com/office/word/2010/wordprocessingShape" mc:Ignorable="w14 w15 w16se wp14">
   <w:sdt>
     <w:sdtPr>
       <w:id w:val="-1579972048"/>
@@ -1063,7 +1227,7 @@
 </file>
 
 <file path=word/footer3.xml><?xml version="1.0" encoding="utf-8"?>
-<w:ftr xmlns:wpc="http://schemas.microsoft.com/office/word/2010/wordprocessingCanvas" xmlns:cx="http://schemas.microsoft.com/office/drawing/2014/chartex" xmlns:cx1="http://schemas.microsoft.com/office/drawing/2015/9/8/chartex" xmlns:cx2="http://schemas.microsoft.com/office/drawing/2015/10/21/chartex" xmlns:cx3="http://schemas.microsoft.com/office/drawing/2016/5/9/chartex" xmlns:cx4="http://schemas.microsoft.com/office/drawing/2016/5/10/chartex" xmlns:cx5="http://schemas.microsoft.com/office/drawing/2016/5/11/chartex" xmlns:cx6="http://schemas.microsoft.com/office/drawing/2016/5/12/chartex" xmlns:cx7="http://schemas.microsoft.com/office/drawing/2016/5/13/chartex" xmlns:cx8="http://schemas.microsoft.com/office/drawing/2016/5/14/chartex" xmlns:mc="http://schemas.openxmlformats.org/markup-compatibility/2006" xmlns:aink="http://schemas.microsoft.com/office/drawing/2016/ink" xmlns:am3d="http://schemas.microsoft.com/office/drawing/2017/model3d" xmlns:o="urn:schemas-microsoft-com:office:office" xmlns:r="http://schemas.openxmlformats.org/officeDocument/2006/relationships" xmlns:m="http://schemas.openxmlformats.org/officeDocument/2006/math" xmlns:v="urn:schemas-microsoft-com:vml" xmlns:wp14="http://schemas.microsoft.com/office/word/2010/wordprocessingDrawing" xmlns:wp="http://schemas.openxmlformats.org/drawingml/2006/wordprocessingDrawing" xmlns:w10="urn:schemas-microsoft-com:office:word" xmlns:w="http://schemas.openxmlformats.org/wordprocessingml/2006/main" xmlns:w14="http://schemas.microsoft.com/office/word/2010/wordml" xmlns:w15="http://schemas.microsoft.com/office/word/2012/wordml" xmlns:w16cex="http://schemas.microsoft.com/office/word/2018/wordml/cex" xmlns:w16cid="http://schemas.microsoft.com/office/word/2016/wordml/cid" xmlns:w16="http://schemas.microsoft.com/office/word/2018/wordml" xmlns:w16sdtdh="http://schemas.microsoft.com/office/word/2020/wordml/sdtdatahash" xmlns:w16se="http://schemas.microsoft.com/office/word/2015/wordml/symex" xmlns:wpg="http://schemas.microsoft.com/office/word/2010/wordprocessingGroup" xmlns:wpi="http://schemas.microsoft.com/office/word/2010/wordprocessingInk" xmlns:wne="http://schemas.microsoft.com/office/word/2006/wordml" xmlns:wps="http://schemas.microsoft.com/office/word/2010/wordprocessingShape" mc:Ignorable="w14 w15 w16se w16cid w16 w16cex w16sdtdh wp14">
+<w:ftr xmlns:wpc="http://schemas.microsoft.com/office/word/2010/wordprocessingCanvas" xmlns:cx="http://schemas.microsoft.com/office/drawing/2014/chartex" xmlns:cx1="http://schemas.microsoft.com/office/drawing/2015/9/8/chartex" xmlns:mc="http://schemas.openxmlformats.org/markup-compatibility/2006" xmlns:o="urn:schemas-microsoft-com:office:office" xmlns:r="http://schemas.openxmlformats.org/officeDocument/2006/relationships" xmlns:m="http://schemas.openxmlformats.org/officeDocument/2006/math" xmlns:v="urn:schemas-microsoft-com:vml" xmlns:wp14="http://schemas.microsoft.com/office/word/2010/wordprocessingDrawing" xmlns:wp="http://schemas.openxmlformats.org/drawingml/2006/wordprocessingDrawing" xmlns:w10="urn:schemas-microsoft-com:office:word" xmlns:w="http://schemas.openxmlformats.org/wordprocessingml/2006/main" xmlns:w14="http://schemas.microsoft.com/office/word/2010/wordml" xmlns:w15="http://schemas.microsoft.com/office/word/2012/wordml" xmlns:w16se="http://schemas.microsoft.com/office/word/2015/wordml/symex" xmlns:wpg="http://schemas.microsoft.com/office/word/2010/wordprocessingGroup" xmlns:wpi="http://schemas.microsoft.com/office/word/2010/wordprocessingInk" xmlns:wne="http://schemas.microsoft.com/office/word/2006/wordml" xmlns:wps="http://schemas.microsoft.com/office/word/2010/wordprocessingShape" mc:Ignorable="w14 w15 w16se wp14">
   <w:p>
     <w:pPr>
       <w:pStyle w:val="Footer"/>
@@ -1115,7 +1279,7 @@
 </file>
 
 <file path=word/footnotes.xml><?xml version="1.0" encoding="utf-8"?>
-<w:footnotes xmlns:wpc="http://schemas.microsoft.com/office/word/2010/wordprocessingCanvas" xmlns:cx="http://schemas.microsoft.com/office/drawing/2014/chartex" xmlns:cx1="http://schemas.microsoft.com/office/drawing/2015/9/8/chartex" xmlns:cx2="http://schemas.microsoft.com/office/drawing/2015/10/21/chartex" xmlns:cx3="http://schemas.microsoft.com/office/drawing/2016/5/9/chartex" xmlns:cx4="http://schemas.microsoft.com/office/drawing/2016/5/10/chartex" xmlns:cx5="http://schemas.microsoft.com/office/drawing/2016/5/11/chartex" xmlns:cx6="http://schemas.microsoft.com/office/drawing/2016/5/12/chartex" xmlns:cx7="http://schemas.microsoft.com/office/drawing/2016/5/13/chartex" xmlns:cx8="http://schemas.microsoft.com/office/drawing/2016/5/14/chartex" xmlns:mc="http://schemas.openxmlformats.org/markup-compatibility/2006" xmlns:aink="http://schemas.microsoft.com/office/drawing/2016/ink" xmlns:am3d="http://schemas.microsoft.com/office/drawing/2017/model3d" xmlns:o="urn:schemas-microsoft-com:office:office" xmlns:r="http://schemas.openxmlformats.org/officeDocument/2006/relationships" xmlns:m="http://schemas.openxmlformats.org/officeDocument/2006/math" xmlns:v="urn:schemas-microsoft-com:vml" xmlns:wp14="http://schemas.microsoft.com/office/word/2010/wordprocessingDrawing" xmlns:wp="http://schemas.openxmlformats.org/drawingml/2006/wordprocessingDrawing" xmlns:w10="urn:schemas-microsoft-com:office:word" xmlns:w="http://schemas.openxmlformats.org/wordprocessingml/2006/main" xmlns:w14="http://schemas.microsoft.com/office/word/2010/wordml" xmlns:w15="http://schemas.microsoft.com/office/word/2012/wordml" xmlns:w16cex="http://schemas.microsoft.com/office/word/2018/wordml/cex" xmlns:w16cid="http://schemas.microsoft.com/office/word/2016/wordml/cid" xmlns:w16="http://schemas.microsoft.com/office/word/2018/wordml" xmlns:w16sdtdh="http://schemas.microsoft.com/office/word/2020/wordml/sdtdatahash" xmlns:w16se="http://schemas.microsoft.com/office/word/2015/wordml/symex" xmlns:wpg="http://schemas.microsoft.com/office/word/2010/wordprocessingGroup" xmlns:wpi="http://schemas.microsoft.com/office/word/2010/wordprocessingInk" xmlns:wne="http://schemas.microsoft.com/office/word/2006/wordml" xmlns:wps="http://schemas.microsoft.com/office/word/2010/wordprocessingShape" mc:Ignorable="w14 w15 w16se w16cid w16 w16cex w16sdtdh wp14">
+<w:footnotes xmlns:wpc="http://schemas.microsoft.com/office/word/2010/wordprocessingCanvas" xmlns:cx="http://schemas.microsoft.com/office/drawing/2014/chartex" xmlns:cx1="http://schemas.microsoft.com/office/drawing/2015/9/8/chartex" xmlns:mc="http://schemas.openxmlformats.org/markup-compatibility/2006" xmlns:o="urn:schemas-microsoft-com:office:office" xmlns:r="http://schemas.openxmlformats.org/officeDocument/2006/relationships" xmlns:m="http://schemas.openxmlformats.org/officeDocument/2006/math" xmlns:v="urn:schemas-microsoft-com:vml" xmlns:wp14="http://schemas.microsoft.com/office/word/2010/wordprocessingDrawing" xmlns:wp="http://schemas.openxmlformats.org/drawingml/2006/wordprocessingDrawing" xmlns:w10="urn:schemas-microsoft-com:office:word" xmlns:w="http://schemas.openxmlformats.org/wordprocessingml/2006/main" xmlns:w14="http://schemas.microsoft.com/office/word/2010/wordml" xmlns:w15="http://schemas.microsoft.com/office/word/2012/wordml" xmlns:w16se="http://schemas.microsoft.com/office/word/2015/wordml/symex" xmlns:wpg="http://schemas.microsoft.com/office/word/2010/wordprocessingGroup" xmlns:wpi="http://schemas.microsoft.com/office/word/2010/wordprocessingInk" xmlns:wne="http://schemas.microsoft.com/office/word/2006/wordml" xmlns:wps="http://schemas.microsoft.com/office/word/2010/wordprocessingShape" mc:Ignorable="w14 w15 w16se wp14">
   <w:footnote w:type="separator" w:id="-1">
     <w:p>
       <w:r>
@@ -1134,7 +1298,7 @@
 </file>
 
 <file path=word/header1.xml><?xml version="1.0" encoding="utf-8"?>
-<w:hdr xmlns:wpc="http://schemas.microsoft.com/office/word/2010/wordprocessingCanvas" xmlns:cx="http://schemas.microsoft.com/office/drawing/2014/chartex" xmlns:cx1="http://schemas.microsoft.com/office/drawing/2015/9/8/chartex" xmlns:cx2="http://schemas.microsoft.com/office/drawing/2015/10/21/chartex" xmlns:cx3="http://schemas.microsoft.com/office/drawing/2016/5/9/chartex" xmlns:cx4="http://schemas.microsoft.com/office/drawing/2016/5/10/chartex" xmlns:cx5="http://schemas.microsoft.com/office/drawing/2016/5/11/chartex" xmlns:cx6="http://schemas.microsoft.com/office/drawing/2016/5/12/chartex" xmlns:cx7="http://schemas.microsoft.com/office/drawing/2016/5/13/chartex" xmlns:cx8="http://schemas.microsoft.com/office/drawing/2016/5/14/chartex" xmlns:mc="http://schemas.openxmlformats.org/markup-compatibility/2006" xmlns:aink="http://schemas.microsoft.com/office/drawing/2016/ink" xmlns:am3d="http://schemas.microsoft.com/office/drawing/2017/model3d" xmlns:o="urn:schemas-microsoft-com:office:office" xmlns:r="http://schemas.openxmlformats.org/officeDocument/2006/relationships" xmlns:m="http://schemas.openxmlformats.org/officeDocument/2006/math" xmlns:v="urn:schemas-microsoft-com:vml" xmlns:wp14="http://schemas.microsoft.com/office/word/2010/wordprocessingDrawing" xmlns:wp="http://schemas.openxmlformats.org/drawingml/2006/wordprocessingDrawing" xmlns:w10="urn:schemas-microsoft-com:office:word" xmlns:w="http://schemas.openxmlformats.org/wordprocessingml/2006/main" xmlns:w14="http://schemas.microsoft.com/office/word/2010/wordml" xmlns:w15="http://schemas.microsoft.com/office/word/2012/wordml" xmlns:w16cex="http://schemas.microsoft.com/office/word/2018/wordml/cex" xmlns:w16cid="http://schemas.microsoft.com/office/word/2016/wordml/cid" xmlns:w16="http://schemas.microsoft.com/office/word/2018/wordml" xmlns:w16sdtdh="http://schemas.microsoft.com/office/word/2020/wordml/sdtdatahash" xmlns:w16se="http://schemas.microsoft.com/office/word/2015/wordml/symex" xmlns:wpg="http://schemas.microsoft.com/office/word/2010/wordprocessingGroup" xmlns:wpi="http://schemas.microsoft.com/office/word/2010/wordprocessingInk" xmlns:wne="http://schemas.microsoft.com/office/word/2006/wordml" xmlns:wps="http://schemas.microsoft.com/office/word/2010/wordprocessingShape" mc:Ignorable="w14 w15 w16se w16cid w16 w16cex w16sdtdh wp14">
+<w:hdr xmlns:wpc="http://schemas.microsoft.com/office/word/2010/wordprocessingCanvas" xmlns:cx="http://schemas.microsoft.com/office/drawing/2014/chartex" xmlns:cx1="http://schemas.microsoft.com/office/drawing/2015/9/8/chartex" xmlns:mc="http://schemas.openxmlformats.org/markup-compatibility/2006" xmlns:o="urn:schemas-microsoft-com:office:office" xmlns:r="http://schemas.openxmlformats.org/officeDocument/2006/relationships" xmlns:m="http://schemas.openxmlformats.org/officeDocument/2006/math" xmlns:v="urn:schemas-microsoft-com:vml" xmlns:wp14="http://schemas.microsoft.com/office/word/2010/wordprocessingDrawing" xmlns:wp="http://schemas.openxmlformats.org/drawingml/2006/wordprocessingDrawing" xmlns:w10="urn:schemas-microsoft-com:office:word" xmlns:w="http://schemas.openxmlformats.org/wordprocessingml/2006/main" xmlns:w14="http://schemas.microsoft.com/office/word/2010/wordml" xmlns:w15="http://schemas.microsoft.com/office/word/2012/wordml" xmlns:w16se="http://schemas.microsoft.com/office/word/2015/wordml/symex" xmlns:wpg="http://schemas.microsoft.com/office/word/2010/wordprocessingGroup" xmlns:wpi="http://schemas.microsoft.com/office/word/2010/wordprocessingInk" xmlns:wne="http://schemas.microsoft.com/office/word/2006/wordml" xmlns:wps="http://schemas.microsoft.com/office/word/2010/wordprocessingShape" mc:Ignorable="w14 w15 w16se wp14">
   <w:p>
     <w:pPr>
       <w:pStyle w:val="Header"/>
@@ -1144,7 +1308,7 @@
 </file>
 
 <file path=word/header2.xml><?xml version="1.0" encoding="utf-8"?>
-<w:hdr xmlns:wpc="http://schemas.microsoft.com/office/word/2010/wordprocessingCanvas" xmlns:cx="http://schemas.microsoft.com/office/drawing/2014/chartex" xmlns:cx1="http://schemas.microsoft.com/office/drawing/2015/9/8/chartex" xmlns:cx2="http://schemas.microsoft.com/office/drawing/2015/10/21/chartex" xmlns:cx3="http://schemas.microsoft.com/office/drawing/2016/5/9/chartex" xmlns:cx4="http://schemas.microsoft.com/office/drawing/2016/5/10/chartex" xmlns:cx5="http://schemas.microsoft.com/office/drawing/2016/5/11/chartex" xmlns:cx6="http://schemas.microsoft.com/office/drawing/2016/5/12/chartex" xmlns:cx7="http://schemas.microsoft.com/office/drawing/2016/5/13/chartex" xmlns:cx8="http://schemas.microsoft.com/office/drawing/2016/5/14/chartex" xmlns:mc="http://schemas.openxmlformats.org/markup-compatibility/2006" xmlns:aink="http://schemas.microsoft.com/office/drawing/2016/ink" xmlns:am3d="http://schemas.microsoft.com/office/drawing/2017/model3d" xmlns:o="urn:schemas-microsoft-com:office:office" xmlns:r="http://schemas.openxmlformats.org/officeDocument/2006/relationships" xmlns:m="http://schemas.openxmlformats.org/officeDocument/2006/math" xmlns:v="urn:schemas-microsoft-com:vml" xmlns:wp14="http://schemas.microsoft.com/office/word/2010/wordprocessingDrawing" xmlns:wp="http://schemas.openxmlformats.org/drawingml/2006/wordprocessingDrawing" xmlns:w10="urn:schemas-microsoft-com:office:word" xmlns:w="http://schemas.openxmlformats.org/wordprocessingml/2006/main" xmlns:w14="http://schemas.microsoft.com/office/word/2010/wordml" xmlns:w15="http://schemas.microsoft.com/office/word/2012/wordml" xmlns:w16cex="http://schemas.microsoft.com/office/word/2018/wordml/cex" xmlns:w16cid="http://schemas.microsoft.com/office/word/2016/wordml/cid" xmlns:w16="http://schemas.microsoft.com/office/word/2018/wordml" xmlns:w16sdtdh="http://schemas.microsoft.com/office/word/2020/wordml/sdtdatahash" xmlns:w16se="http://schemas.microsoft.com/office/word/2015/wordml/symex" xmlns:wpg="http://schemas.microsoft.com/office/word/2010/wordprocessingGroup" xmlns:wpi="http://schemas.microsoft.com/office/word/2010/wordprocessingInk" xmlns:wne="http://schemas.microsoft.com/office/word/2006/wordml" xmlns:wps="http://schemas.microsoft.com/office/word/2010/wordprocessingShape" mc:Ignorable="w14 w15 w16se w16cid w16 w16cex w16sdtdh wp14">
+<w:hdr xmlns:wpc="http://schemas.microsoft.com/office/word/2010/wordprocessingCanvas" xmlns:cx="http://schemas.microsoft.com/office/drawing/2014/chartex" xmlns:cx1="http://schemas.microsoft.com/office/drawing/2015/9/8/chartex" xmlns:mc="http://schemas.openxmlformats.org/markup-compatibility/2006" xmlns:o="urn:schemas-microsoft-com:office:office" xmlns:r="http://schemas.openxmlformats.org/officeDocument/2006/relationships" xmlns:m="http://schemas.openxmlformats.org/officeDocument/2006/math" xmlns:v="urn:schemas-microsoft-com:vml" xmlns:wp14="http://schemas.microsoft.com/office/word/2010/wordprocessingDrawing" xmlns:wp="http://schemas.openxmlformats.org/drawingml/2006/wordprocessingDrawing" xmlns:w10="urn:schemas-microsoft-com:office:word" xmlns:w="http://schemas.openxmlformats.org/wordprocessingml/2006/main" xmlns:w14="http://schemas.microsoft.com/office/word/2010/wordml" xmlns:w15="http://schemas.microsoft.com/office/word/2012/wordml" xmlns:w16se="http://schemas.microsoft.com/office/word/2015/wordml/symex" xmlns:wpg="http://schemas.microsoft.com/office/word/2010/wordprocessingGroup" xmlns:wpi="http://schemas.microsoft.com/office/word/2010/wordprocessingInk" xmlns:wne="http://schemas.microsoft.com/office/word/2006/wordml" xmlns:wps="http://schemas.microsoft.com/office/word/2010/wordprocessingShape" mc:Ignorable="w14 w15 w16se wp14">
   <w:p>
     <w:pPr>
       <w:pStyle w:val="Heading5"/>
@@ -1155,8 +1319,8 @@
         <w:b/>
       </w:rPr>
     </w:pPr>
-    <w:bookmarkStart w:id="5" w:name="_attcc2"/>
-    <w:bookmarkEnd w:id="5"/>
+    <w:bookmarkStart w:id="8" w:name="_attcc2"/>
+    <w:bookmarkEnd w:id="8"/>
     <w:r>
       <w:rPr>
         <w:rFonts w:ascii="Times New Roman" w:hAnsi="Times New Roman"/>
@@ -1193,7 +1357,7 @@
 </file>
 
 <file path=word/header3.xml><?xml version="1.0" encoding="utf-8"?>
-<w:hdr xmlns:wpc="http://schemas.microsoft.com/office/word/2010/wordprocessingCanvas" xmlns:cx="http://schemas.microsoft.com/office/drawing/2014/chartex" xmlns:cx1="http://schemas.microsoft.com/office/drawing/2015/9/8/chartex" xmlns:cx2="http://schemas.microsoft.com/office/drawing/2015/10/21/chartex" xmlns:cx3="http://schemas.microsoft.com/office/drawing/2016/5/9/chartex" xmlns:cx4="http://schemas.microsoft.com/office/drawing/2016/5/10/chartex" xmlns:cx5="http://schemas.microsoft.com/office/drawing/2016/5/11/chartex" xmlns:cx6="http://schemas.microsoft.com/office/drawing/2016/5/12/chartex" xmlns:cx7="http://schemas.microsoft.com/office/drawing/2016/5/13/chartex" xmlns:cx8="http://schemas.microsoft.com/office/drawing/2016/5/14/chartex" xmlns:mc="http://schemas.openxmlformats.org/markup-compatibility/2006" xmlns:aink="http://schemas.microsoft.com/office/drawing/2016/ink" xmlns:am3d="http://schemas.microsoft.com/office/drawing/2017/model3d" xmlns:o="urn:schemas-microsoft-com:office:office" xmlns:r="http://schemas.openxmlformats.org/officeDocument/2006/relationships" xmlns:m="http://schemas.openxmlformats.org/officeDocument/2006/math" xmlns:v="urn:schemas-microsoft-com:vml" xmlns:wp14="http://schemas.microsoft.com/office/word/2010/wordprocessingDrawing" xmlns:wp="http://schemas.openxmlformats.org/drawingml/2006/wordprocessingDrawing" xmlns:w10="urn:schemas-microsoft-com:office:word" xmlns:w="http://schemas.openxmlformats.org/wordprocessingml/2006/main" xmlns:w14="http://schemas.microsoft.com/office/word/2010/wordml" xmlns:w15="http://schemas.microsoft.com/office/word/2012/wordml" xmlns:w16cex="http://schemas.microsoft.com/office/word/2018/wordml/cex" xmlns:w16cid="http://schemas.microsoft.com/office/word/2016/wordml/cid" xmlns:w16="http://schemas.microsoft.com/office/word/2018/wordml" xmlns:w16sdtdh="http://schemas.microsoft.com/office/word/2020/wordml/sdtdatahash" xmlns:w16se="http://schemas.microsoft.com/office/word/2015/wordml/symex" xmlns:wpg="http://schemas.microsoft.com/office/word/2010/wordprocessingGroup" xmlns:wpi="http://schemas.microsoft.com/office/word/2010/wordprocessingInk" xmlns:wne="http://schemas.microsoft.com/office/word/2006/wordml" xmlns:wps="http://schemas.microsoft.com/office/word/2010/wordprocessingShape" mc:Ignorable="w14 w15 w16se w16cid w16 w16cex w16sdtdh wp14">
+<w:hdr xmlns:wpc="http://schemas.microsoft.com/office/word/2010/wordprocessingCanvas" xmlns:cx="http://schemas.microsoft.com/office/drawing/2014/chartex" xmlns:cx1="http://schemas.microsoft.com/office/drawing/2015/9/8/chartex" xmlns:mc="http://schemas.openxmlformats.org/markup-compatibility/2006" xmlns:o="urn:schemas-microsoft-com:office:office" xmlns:r="http://schemas.openxmlformats.org/officeDocument/2006/relationships" xmlns:m="http://schemas.openxmlformats.org/officeDocument/2006/math" xmlns:v="urn:schemas-microsoft-com:vml" xmlns:wp14="http://schemas.microsoft.com/office/word/2010/wordprocessingDrawing" xmlns:wp="http://schemas.openxmlformats.org/drawingml/2006/wordprocessingDrawing" xmlns:w10="urn:schemas-microsoft-com:office:word" xmlns:w="http://schemas.openxmlformats.org/wordprocessingml/2006/main" xmlns:w14="http://schemas.microsoft.com/office/word/2010/wordml" xmlns:w15="http://schemas.microsoft.com/office/word/2012/wordml" xmlns:w16se="http://schemas.microsoft.com/office/word/2015/wordml/symex" xmlns:wpg="http://schemas.microsoft.com/office/word/2010/wordprocessingGroup" xmlns:wpi="http://schemas.microsoft.com/office/word/2010/wordprocessingInk" xmlns:wne="http://schemas.microsoft.com/office/word/2006/wordml" xmlns:wps="http://schemas.microsoft.com/office/word/2010/wordprocessingShape" mc:Ignorable="w14 w15 w16se wp14">
   <w:p>
     <w:pPr>
       <w:pStyle w:val="Header"/>
@@ -1203,7 +1367,7 @@
 </file>
 
 <file path=word/numbering.xml><?xml version="1.0" encoding="utf-8"?>
-<w:numbering xmlns:wpc="http://schemas.microsoft.com/office/word/2010/wordprocessingCanvas" xmlns:cx="http://schemas.microsoft.com/office/drawing/2014/chartex" xmlns:cx1="http://schemas.microsoft.com/office/drawing/2015/9/8/chartex" xmlns:cx2="http://schemas.microsoft.com/office/drawing/2015/10/21/chartex" xmlns:cx3="http://schemas.microsoft.com/office/drawing/2016/5/9/chartex" xmlns:cx4="http://schemas.microsoft.com/office/drawing/2016/5/10/chartex" xmlns:cx5="http://schemas.microsoft.com/office/drawing/2016/5/11/chartex" xmlns:cx6="http://schemas.microsoft.com/office/drawing/2016/5/12/chartex" xmlns:cx7="http://schemas.microsoft.com/office/drawing/2016/5/13/chartex" xmlns:cx8="http://schemas.microsoft.com/office/drawing/2016/5/14/chartex" xmlns:mc="http://schemas.openxmlformats.org/markup-compatibility/2006" xmlns:aink="http://schemas.microsoft.com/office/drawing/2016/ink" xmlns:am3d="http://schemas.microsoft.com/office/drawing/2017/model3d" xmlns:o="urn:schemas-microsoft-com:office:office" xmlns:r="http://schemas.openxmlformats.org/officeDocument/2006/relationships" xmlns:m="http://schemas.openxmlformats.org/officeDocument/2006/math" xmlns:v="urn:schemas-microsoft-com:vml" xmlns:wp14="http://schemas.microsoft.com/office/word/2010/wordprocessingDrawing" xmlns:wp="http://schemas.openxmlformats.org/drawingml/2006/wordprocessingDrawing" xmlns:w10="urn:schemas-microsoft-com:office:word" xmlns:w="http://schemas.openxmlformats.org/wordprocessingml/2006/main" xmlns:w14="http://schemas.microsoft.com/office/word/2010/wordml" xmlns:w15="http://schemas.microsoft.com/office/word/2012/wordml" xmlns:w16cex="http://schemas.microsoft.com/office/word/2018/wordml/cex" xmlns:w16cid="http://schemas.microsoft.com/office/word/2016/wordml/cid" xmlns:w16="http://schemas.microsoft.com/office/word/2018/wordml" xmlns:w16sdtdh="http://schemas.microsoft.com/office/word/2020/wordml/sdtdatahash" xmlns:w16se="http://schemas.microsoft.com/office/word/2015/wordml/symex" xmlns:wpg="http://schemas.microsoft.com/office/word/2010/wordprocessingGroup" xmlns:wpi="http://schemas.microsoft.com/office/word/2010/wordprocessingInk" xmlns:wne="http://schemas.microsoft.com/office/word/2006/wordml" xmlns:wps="http://schemas.microsoft.com/office/word/2010/wordprocessingShape" mc:Ignorable="w14 w15 w16se w16cid w16 w16cex w16sdtdh wp14">
+<w:numbering xmlns:wpc="http://schemas.microsoft.com/office/word/2010/wordprocessingCanvas" xmlns:cx="http://schemas.microsoft.com/office/drawing/2014/chartex" xmlns:cx1="http://schemas.microsoft.com/office/drawing/2015/9/8/chartex" xmlns:mc="http://schemas.openxmlformats.org/markup-compatibility/2006" xmlns:o="urn:schemas-microsoft-com:office:office" xmlns:r="http://schemas.openxmlformats.org/officeDocument/2006/relationships" xmlns:m="http://schemas.openxmlformats.org/officeDocument/2006/math" xmlns:v="urn:schemas-microsoft-com:vml" xmlns:wp14="http://schemas.microsoft.com/office/word/2010/wordprocessingDrawing" xmlns:wp="http://schemas.openxmlformats.org/drawingml/2006/wordprocessingDrawing" xmlns:w10="urn:schemas-microsoft-com:office:word" xmlns:w="http://schemas.openxmlformats.org/wordprocessingml/2006/main" xmlns:w14="http://schemas.microsoft.com/office/word/2010/wordml" xmlns:w15="http://schemas.microsoft.com/office/word/2012/wordml" xmlns:w16se="http://schemas.microsoft.com/office/word/2015/wordml/symex" xmlns:wpg="http://schemas.microsoft.com/office/word/2010/wordprocessingGroup" xmlns:wpi="http://schemas.microsoft.com/office/word/2010/wordprocessingInk" xmlns:wne="http://schemas.microsoft.com/office/word/2006/wordml" xmlns:wps="http://schemas.microsoft.com/office/word/2010/wordprocessingShape" mc:Ignorable="w14 w15 w16se wp14">
   <w:abstractNum w:abstractNumId="0" w15:restartNumberingAfterBreak="0">
     <w:nsid w:val="FFFFFF7C"/>
     <w:multiLevelType w:val="singleLevel"/>
@@ -1661,7 +1825,7 @@
 </file>
 
 <file path=word/styles.xml><?xml version="1.0" encoding="utf-8"?>
-<w:styles xmlns:mc="http://schemas.openxmlformats.org/markup-compatibility/2006" xmlns:r="http://schemas.openxmlformats.org/officeDocument/2006/relationships" xmlns:w="http://schemas.openxmlformats.org/wordprocessingml/2006/main" xmlns:w14="http://schemas.microsoft.com/office/word/2010/wordml" xmlns:w15="http://schemas.microsoft.com/office/word/2012/wordml" xmlns:w16cex="http://schemas.microsoft.com/office/word/2018/wordml/cex" xmlns:w16cid="http://schemas.microsoft.com/office/word/2016/wordml/cid" xmlns:w16="http://schemas.microsoft.com/office/word/2018/wordml" xmlns:w16sdtdh="http://schemas.microsoft.com/office/word/2020/wordml/sdtdatahash" xmlns:w16se="http://schemas.microsoft.com/office/word/2015/wordml/symex" mc:Ignorable="w14 w15 w16se w16cid w16 w16cex w16sdtdh">
+<w:styles xmlns:mc="http://schemas.openxmlformats.org/markup-compatibility/2006" xmlns:r="http://schemas.openxmlformats.org/officeDocument/2006/relationships" xmlns:w="http://schemas.openxmlformats.org/wordprocessingml/2006/main" xmlns:w14="http://schemas.microsoft.com/office/word/2010/wordml" xmlns:w15="http://schemas.microsoft.com/office/word/2012/wordml" xmlns:w16se="http://schemas.microsoft.com/office/word/2015/wordml/symex" mc:Ignorable="w14 w15 w16se">
   <w:docDefaults>
     <w:rPrDefault>
       <w:rPr>
@@ -1671,7 +1835,7 @@
     </w:rPrDefault>
     <w:pPrDefault/>
   </w:docDefaults>
-  <w:latentStyles w:defLockedState="0" w:defUIPriority="0" w:defSemiHidden="0" w:defUnhideWhenUsed="0" w:defQFormat="0" w:count="376">
+  <w:latentStyles w:defLockedState="0" w:defUIPriority="0" w:defSemiHidden="0" w:defUnhideWhenUsed="0" w:defQFormat="0" w:count="371">
     <w:lsdException w:name="Normal" w:qFormat="1"/>
     <w:lsdException w:name="heading 1" w:qFormat="1"/>
     <w:lsdException w:name="heading 2" w:qFormat="1"/>
@@ -1693,7 +1857,7 @@
     <w:lsdException w:name="index 9" w:semiHidden="1" w:unhideWhenUsed="1"/>
     <w:lsdException w:name="toc 1" w:semiHidden="1" w:uiPriority="39" w:unhideWhenUsed="1"/>
     <w:lsdException w:name="toc 2" w:semiHidden="1" w:uiPriority="39" w:unhideWhenUsed="1"/>
-    <w:lsdException w:name="toc 3" w:semiHidden="1" w:unhideWhenUsed="1"/>
+    <w:lsdException w:name="toc 3" w:semiHidden="1" w:uiPriority="39" w:unhideWhenUsed="1"/>
     <w:lsdException w:name="toc 4" w:semiHidden="1" w:unhideWhenUsed="1"/>
     <w:lsdException w:name="toc 5" w:semiHidden="1" w:unhideWhenUsed="1"/>
     <w:lsdException w:name="toc 6" w:semiHidden="1" w:unhideWhenUsed="1"/>
@@ -2036,11 +2200,6 @@
     <w:lsdException w:name="List Table 5 Dark Accent 6" w:uiPriority="50"/>
     <w:lsdException w:name="List Table 6 Colorful Accent 6" w:uiPriority="51"/>
     <w:lsdException w:name="List Table 7 Colorful Accent 6" w:uiPriority="52"/>
-    <w:lsdException w:name="Mention" w:semiHidden="1" w:uiPriority="99" w:unhideWhenUsed="1"/>
-    <w:lsdException w:name="Smart Hyperlink" w:semiHidden="1" w:uiPriority="99" w:unhideWhenUsed="1"/>
-    <w:lsdException w:name="Hashtag" w:semiHidden="1" w:uiPriority="99" w:unhideWhenUsed="1"/>
-    <w:lsdException w:name="Unresolved Mention" w:semiHidden="1" w:uiPriority="99" w:unhideWhenUsed="1"/>
-    <w:lsdException w:name="Smart Link" w:semiHidden="1" w:uiPriority="99" w:unhideWhenUsed="1"/>
   </w:latentStyles>
   <w:style w:type="paragraph" w:default="1" w:styleId="Normal">
     <w:name w:val="Normal"/>
@@ -2968,7 +3127,7 @@
     <w:basedOn w:val="Normal"/>
     <w:next w:val="Normal"/>
     <w:autoRedefine/>
-    <w:semiHidden/>
+    <w:uiPriority w:val="39"/>
     <w:unhideWhenUsed/>
     <w:rsid w:val="0070633E"/>
     <w:pPr>
@@ -3073,6 +3232,30 @@
       <w:rFonts w:ascii="Bookman Old Style" w:hAnsi="Bookman Old Style"/>
       <w:color w:val="000000"/>
       <w:sz w:val="24"/>
+    </w:rPr>
+  </w:style>
+  <w:style w:type="paragraph" w:styleId="TOCHeading">
+    <w:name w:val="TOC Heading"/>
+    <w:basedOn w:val="Heading1"/>
+    <w:next w:val="Normal"/>
+    <w:uiPriority w:val="39"/>
+    <w:unhideWhenUsed/>
+    <w:qFormat/>
+    <w:rsid w:val="00ED6EA5"/>
+    <w:pPr>
+      <w:keepNext/>
+      <w:keepLines/>
+      <w:widowControl/>
+      <w:spacing w:after="0" w:line="259" w:lineRule="auto"/>
+      <w:jc w:val="left"/>
+      <w:outlineLvl w:val="9"/>
+    </w:pPr>
+    <w:rPr>
+      <w:rFonts w:asciiTheme="majorHAnsi" w:eastAsiaTheme="majorEastAsia" w:hAnsiTheme="majorHAnsi" w:cstheme="majorBidi"/>
+      <w:b w:val="0"/>
+      <w:bCs w:val="0"/>
+      <w:color w:val="365F91" w:themeColor="accent1" w:themeShade="BF"/>
+      <w:szCs w:val="32"/>
     </w:rPr>
   </w:style>
 </w:styles>
@@ -3490,6 +3673,10 @@
 </p:properties>
 </file>
 
+<file path=customXml/item4.xml><?xml version="1.0" encoding="utf-8"?>
+<b:Sources xmlns:b="http://schemas.openxmlformats.org/officeDocument/2006/bibliography" xmlns="http://schemas.openxmlformats.org/officeDocument/2006/bibliography" SelectedStyle="\APASixthEditionOfficeOnline.xsl" StyleName="APA" Version="6"/>
+</file>
+
 <file path=customXml/itemProps1.xml><?xml version="1.0" encoding="utf-8"?>
 <ds:datastoreItem xmlns:ds="http://schemas.openxmlformats.org/officeDocument/2006/customXml" ds:itemID="{7453AABC-F81E-4BD3-9E5F-9892AB9AA190}">
   <ds:schemaRefs>
@@ -3521,4 +3708,12 @@
     <ds:schemaRef ds:uri="http://schemas.microsoft.com/office/infopath/2007/PartnerControls"/>
   </ds:schemaRefs>
 </ds:datastoreItem>
+</file>
+
+<file path=customXml/itemProps4.xml><?xml version="1.0" encoding="utf-8"?>
+<ds:datastoreItem xmlns:ds="http://schemas.openxmlformats.org/officeDocument/2006/customXml" ds:itemID="{518EE1ED-E36E-40EB-9206-BA302CB6DDCA}">
+  <ds:schemaRefs>
+    <ds:schemaRef ds:uri="http://schemas.openxmlformats.org/officeDocument/2006/bibliography"/>
+  </ds:schemaRefs>
+</ds:datastoreItem>
 </file>